--- a/Aulas/2024-09-26-Observabilidade e Monitoramento I/anotacoes.docx
+++ b/Aulas/2024-09-26-Observabilidade e Monitoramento I/anotacoes.docx
@@ -3,13 +3,8 @@
 <w:document xmlns:wpc="http://schemas.microsoft.com/office/word/2010/wordprocessingCanvas" xmlns:cx="http://schemas.microsoft.com/office/drawing/2014/chartex" xmlns:cx1="http://schemas.microsoft.com/office/drawing/2015/9/8/chartex" xmlns:cx2="http://schemas.microsoft.com/office/drawing/2015/10/21/chartex" xmlns:cx3="http://schemas.microsoft.com/office/drawing/2016/5/9/chartex" xmlns:cx4="http://schemas.microsoft.com/office/drawing/2016/5/10/chartex" xmlns:cx5="http://schemas.microsoft.com/office/drawing/2016/5/11/chartex" xmlns:cx6="http://schemas.microsoft.com/office/drawing/2016/5/12/chartex" xmlns:cx7="http://schemas.microsoft.com/office/drawing/2016/5/13/chartex" xmlns:cx8="http://schemas.microsoft.com/office/drawing/2016/5/14/chartex" xmlns:mc="http://schemas.openxmlformats.org/markup-compatibility/2006" xmlns:aink="http://schemas.microsoft.com/office/drawing/2016/ink" xmlns:am3d="http://schemas.microsoft.com/office/drawing/2017/model3d" xmlns:o="urn:schemas-microsoft-com:office:office" xmlns:oel="http://schemas.microsoft.com/office/2019/extlst" xmlns:r="http://schemas.openxmlformats.org/officeDocument/2006/relationships" xmlns:m="http://schemas.openxmlformats.org/officeDocument/2006/math" xmlns:v="urn:schemas-microsoft-com:vml" xmlns:wp14="http://schemas.microsoft.com/office/word/2010/wordprocessingDrawing" xmlns:wp="http://schemas.openxmlformats.org/drawingml/2006/wordprocessingDrawing" xmlns:w10="urn:schemas-microsoft-com:office:word" xmlns:w="http://schemas.openxmlformats.org/wordprocessingml/2006/main" xmlns:w14="http://schemas.microsoft.com/office/word/2010/wordml" xmlns:w15="http://schemas.microsoft.com/office/word/2012/wordml" xmlns:w16cex="http://schemas.microsoft.com/office/word/2018/wordml/cex" xmlns:w16cid="http://schemas.microsoft.com/office/word/2016/wordml/cid" xmlns:w16="http://schemas.microsoft.com/office/word/2018/wordml" xmlns:w16du="http://schemas.microsoft.com/office/word/2023/wordml/word16du" xmlns:w16sdtdh="http://schemas.microsoft.com/office/word/2020/wordml/sdtdatahash" xmlns:w16se="http://schemas.microsoft.com/office/word/2015/wordml/symex" xmlns:wpg="http://schemas.microsoft.com/office/word/2010/wordprocessingGroup" xmlns:wpi="http://schemas.microsoft.com/office/word/2010/wordprocessingInk" xmlns:wne="http://schemas.microsoft.com/office/word/2006/wordml" xmlns:wps="http://schemas.microsoft.com/office/word/2010/wordprocessingShape" mc:Ignorable="w14 w15 w16se w16cid w16 w16cex w16sdtdh w16du wp14">
   <w:body>
     <w:p>
-      <w:proofErr w:type="spellStart"/>
-      <w:r>
-        <w:t>Observabilidade</w:t>
-      </w:r>
-      <w:proofErr w:type="spellEnd"/>
-      <w:r>
-        <w:t xml:space="preserve"> e Monitoramento I</w:t>
+      <w:r>
+        <w:t>Observabilidade e Monitoramento I</w:t>
       </w:r>
     </w:p>
     <w:p>
@@ -20,7 +15,7 @@
     <w:p/>
     <w:p>
       <w:pPr>
-        <w:pStyle w:val="ListParagraph"/>
+        <w:pStyle w:val="PargrafodaLista"/>
         <w:numPr>
           <w:ilvl w:val="0"/>
           <w:numId w:val="1"/>
@@ -32,7 +27,7 @@
     </w:p>
     <w:p>
       <w:pPr>
-        <w:pStyle w:val="ListParagraph"/>
+        <w:pStyle w:val="PargrafodaLista"/>
         <w:numPr>
           <w:ilvl w:val="1"/>
           <w:numId w:val="1"/>
@@ -44,47 +39,31 @@
     </w:p>
     <w:p>
       <w:pPr>
-        <w:pStyle w:val="ListParagraph"/>
+        <w:pStyle w:val="PargrafodaLista"/>
         <w:numPr>
           <w:ilvl w:val="1"/>
           <w:numId w:val="1"/>
         </w:numPr>
       </w:pPr>
       <w:r>
-        <w:t xml:space="preserve">Quando o avião </w:t>
-      </w:r>
-      <w:proofErr w:type="spellStart"/>
-      <w:r>
-        <w:t>esta</w:t>
-      </w:r>
-      <w:proofErr w:type="spellEnd"/>
-      <w:r>
-        <w:t xml:space="preserve"> pronto para voar colocamos o software em produção</w:t>
-      </w:r>
-    </w:p>
-    <w:p>
-      <w:pPr>
-        <w:pStyle w:val="ListParagraph"/>
-        <w:numPr>
-          <w:ilvl w:val="2"/>
-          <w:numId w:val="1"/>
-        </w:numPr>
-      </w:pPr>
-      <w:r>
-        <w:t xml:space="preserve">Quando o avião </w:t>
-      </w:r>
-      <w:proofErr w:type="spellStart"/>
-      <w:r>
-        <w:t>esta</w:t>
-      </w:r>
-      <w:proofErr w:type="spellEnd"/>
-      <w:r>
-        <w:t xml:space="preserve"> voando podemos pegar problemas não vistos no projeto ou seja problemas na produção</w:t>
-      </w:r>
-    </w:p>
-    <w:p>
-      <w:pPr>
-        <w:pStyle w:val="ListParagraph"/>
+        <w:t>Quando o avião esta pronto para voar colocamos o software em produção</w:t>
+      </w:r>
+    </w:p>
+    <w:p>
+      <w:pPr>
+        <w:pStyle w:val="PargrafodaLista"/>
+        <w:numPr>
+          <w:ilvl w:val="2"/>
+          <w:numId w:val="1"/>
+        </w:numPr>
+      </w:pPr>
+      <w:r>
+        <w:t>Quando o avião esta voando podemos pegar problemas não vistos no projeto ou seja problemas na produção</w:t>
+      </w:r>
+    </w:p>
+    <w:p>
+      <w:pPr>
+        <w:pStyle w:val="PargrafodaLista"/>
         <w:numPr>
           <w:ilvl w:val="2"/>
           <w:numId w:val="1"/>
@@ -96,50 +75,37 @@
     </w:p>
     <w:p>
       <w:pPr>
-        <w:pStyle w:val="ListParagraph"/>
-        <w:numPr>
-          <w:ilvl w:val="2"/>
-          <w:numId w:val="1"/>
-        </w:numPr>
-      </w:pPr>
-      <w:r>
-        <w:t xml:space="preserve">Conceito de monitoramento e </w:t>
-      </w:r>
-      <w:proofErr w:type="spellStart"/>
-      <w:r>
-        <w:t>observabilidade</w:t>
-      </w:r>
-      <w:proofErr w:type="spellEnd"/>
-      <w:r>
-        <w:t xml:space="preserve"> são diferentes</w:t>
-      </w:r>
-    </w:p>
-    <w:p>
-      <w:pPr>
-        <w:pStyle w:val="ListParagraph"/>
-        <w:numPr>
-          <w:ilvl w:val="2"/>
-          <w:numId w:val="1"/>
-        </w:numPr>
-      </w:pPr>
-      <w:r>
-        <w:t xml:space="preserve">Não botem uma aplicação em produção sem se preocupar com monitoramento e </w:t>
-      </w:r>
-      <w:proofErr w:type="spellStart"/>
-      <w:r>
-        <w:t>observabilidade</w:t>
-      </w:r>
-      <w:proofErr w:type="spellEnd"/>
-    </w:p>
-    <w:p>
-      <w:pPr>
-        <w:pStyle w:val="ListParagraph"/>
+        <w:pStyle w:val="PargrafodaLista"/>
+        <w:numPr>
+          <w:ilvl w:val="2"/>
+          <w:numId w:val="1"/>
+        </w:numPr>
+      </w:pPr>
+      <w:r>
+        <w:t>Conceito de monitoramento e observabilidade são diferentes</w:t>
+      </w:r>
+    </w:p>
+    <w:p>
+      <w:pPr>
+        <w:pStyle w:val="PargrafodaLista"/>
+        <w:numPr>
+          <w:ilvl w:val="2"/>
+          <w:numId w:val="1"/>
+        </w:numPr>
+      </w:pPr>
+      <w:r>
+        <w:t>Não botem uma aplicação em produção sem se preocupar com monitoramento e observabilidade</w:t>
+      </w:r>
+    </w:p>
+    <w:p>
+      <w:pPr>
+        <w:pStyle w:val="PargrafodaLista"/>
         <w:ind w:left="2160"/>
       </w:pPr>
     </w:p>
     <w:p>
       <w:pPr>
-        <w:pStyle w:val="ListParagraph"/>
+        <w:pStyle w:val="PargrafodaLista"/>
         <w:ind w:left="2160"/>
       </w:pPr>
       <w:r>
@@ -148,13 +114,13 @@
     </w:p>
     <w:p>
       <w:pPr>
-        <w:pStyle w:val="ListParagraph"/>
+        <w:pStyle w:val="PargrafodaLista"/>
         <w:ind w:left="2160"/>
       </w:pPr>
     </w:p>
     <w:p>
       <w:pPr>
-        <w:pStyle w:val="ListParagraph"/>
+        <w:pStyle w:val="PargrafodaLista"/>
         <w:numPr>
           <w:ilvl w:val="0"/>
           <w:numId w:val="1"/>
@@ -166,12 +132,12 @@
     </w:p>
     <w:p>
       <w:pPr>
-        <w:pStyle w:val="ListParagraph"/>
-      </w:pPr>
-    </w:p>
-    <w:p>
-      <w:pPr>
-        <w:pStyle w:val="ListParagraph"/>
+        <w:pStyle w:val="PargrafodaLista"/>
+      </w:pPr>
+    </w:p>
+    <w:p>
+      <w:pPr>
+        <w:pStyle w:val="PargrafodaLista"/>
         <w:numPr>
           <w:ilvl w:val="1"/>
           <w:numId w:val="1"/>
@@ -183,13 +149,13 @@
     </w:p>
     <w:p>
       <w:pPr>
-        <w:pStyle w:val="ListParagraph"/>
+        <w:pStyle w:val="PargrafodaLista"/>
         <w:ind w:left="1440"/>
       </w:pPr>
     </w:p>
     <w:p>
       <w:pPr>
-        <w:pStyle w:val="ListParagraph"/>
+        <w:pStyle w:val="PargrafodaLista"/>
         <w:numPr>
           <w:ilvl w:val="1"/>
           <w:numId w:val="1"/>
@@ -201,12 +167,12 @@
     </w:p>
     <w:p>
       <w:pPr>
-        <w:pStyle w:val="ListParagraph"/>
-      </w:pPr>
-    </w:p>
-    <w:p>
-      <w:pPr>
-        <w:pStyle w:val="ListParagraph"/>
+        <w:pStyle w:val="PargrafodaLista"/>
+      </w:pPr>
+    </w:p>
+    <w:p>
+      <w:pPr>
+        <w:pStyle w:val="PargrafodaLista"/>
         <w:numPr>
           <w:ilvl w:val="1"/>
           <w:numId w:val="1"/>
@@ -218,12 +184,12 @@
     </w:p>
     <w:p>
       <w:pPr>
-        <w:pStyle w:val="ListParagraph"/>
-      </w:pPr>
-    </w:p>
-    <w:p>
-      <w:pPr>
-        <w:pStyle w:val="ListParagraph"/>
+        <w:pStyle w:val="PargrafodaLista"/>
+      </w:pPr>
+    </w:p>
+    <w:p>
+      <w:pPr>
+        <w:pStyle w:val="PargrafodaLista"/>
         <w:numPr>
           <w:ilvl w:val="1"/>
           <w:numId w:val="1"/>
@@ -235,7 +201,7 @@
     </w:p>
     <w:p>
       <w:pPr>
-        <w:pStyle w:val="ListParagraph"/>
+        <w:pStyle w:val="PargrafodaLista"/>
         <w:numPr>
           <w:ilvl w:val="2"/>
           <w:numId w:val="1"/>
@@ -247,27 +213,19 @@
     </w:p>
     <w:p>
       <w:pPr>
-        <w:pStyle w:val="ListParagraph"/>
-        <w:numPr>
-          <w:ilvl w:val="2"/>
-          <w:numId w:val="1"/>
-        </w:numPr>
-      </w:pPr>
-      <w:r>
-        <w:t xml:space="preserve"> </w:t>
-      </w:r>
-      <w:proofErr w:type="spellStart"/>
-      <w:r>
-        <w:t>infra-estrutura</w:t>
-      </w:r>
-      <w:proofErr w:type="spellEnd"/>
-      <w:r>
-        <w:t xml:space="preserve"> </w:t>
-      </w:r>
-    </w:p>
-    <w:p>
-      <w:pPr>
-        <w:pStyle w:val="ListParagraph"/>
+        <w:pStyle w:val="PargrafodaLista"/>
+        <w:numPr>
+          <w:ilvl w:val="2"/>
+          <w:numId w:val="1"/>
+        </w:numPr>
+      </w:pPr>
+      <w:r>
+        <w:t xml:space="preserve"> infra-estrutura </w:t>
+      </w:r>
+    </w:p>
+    <w:p>
+      <w:pPr>
+        <w:pStyle w:val="PargrafodaLista"/>
         <w:numPr>
           <w:ilvl w:val="2"/>
           <w:numId w:val="1"/>
@@ -279,7 +237,7 @@
     </w:p>
     <w:p>
       <w:pPr>
-        <w:pStyle w:val="ListParagraph"/>
+        <w:pStyle w:val="PargrafodaLista"/>
         <w:numPr>
           <w:ilvl w:val="2"/>
           <w:numId w:val="1"/>
@@ -291,22 +249,14 @@
     </w:p>
     <w:p>
       <w:pPr>
-        <w:pStyle w:val="ListParagraph"/>
-        <w:numPr>
-          <w:ilvl w:val="2"/>
-          <w:numId w:val="1"/>
-        </w:numPr>
-      </w:pPr>
-      <w:r>
-        <w:t xml:space="preserve">Se </w:t>
-      </w:r>
-      <w:proofErr w:type="spellStart"/>
-      <w:r>
-        <w:t>baseam</w:t>
-      </w:r>
-      <w:proofErr w:type="spellEnd"/>
-      <w:r>
-        <w:t xml:space="preserve"> em alertas configurados </w:t>
+        <w:pStyle w:val="PargrafodaLista"/>
+        <w:numPr>
+          <w:ilvl w:val="2"/>
+          <w:numId w:val="1"/>
+        </w:numPr>
+      </w:pPr>
+      <w:r>
+        <w:t xml:space="preserve">Se baseam em alertas configurados </w:t>
       </w:r>
     </w:p>
     <w:p>
@@ -316,7 +266,7 @@
     </w:p>
     <w:p>
       <w:pPr>
-        <w:pStyle w:val="ListParagraph"/>
+        <w:pStyle w:val="PargrafodaLista"/>
         <w:numPr>
           <w:ilvl w:val="1"/>
           <w:numId w:val="1"/>
@@ -329,13 +279,13 @@
     </w:p>
     <w:p>
       <w:pPr>
-        <w:pStyle w:val="ListParagraph"/>
+        <w:pStyle w:val="PargrafodaLista"/>
         <w:ind w:left="1440"/>
       </w:pPr>
     </w:p>
     <w:p>
       <w:pPr>
-        <w:pStyle w:val="ListParagraph"/>
+        <w:pStyle w:val="PargrafodaLista"/>
         <w:numPr>
           <w:ilvl w:val="2"/>
           <w:numId w:val="1"/>
@@ -347,7 +297,7 @@
     </w:p>
     <w:p>
       <w:pPr>
-        <w:pStyle w:val="ListParagraph"/>
+        <w:pStyle w:val="PargrafodaLista"/>
         <w:numPr>
           <w:ilvl w:val="3"/>
           <w:numId w:val="1"/>
@@ -359,7 +309,7 @@
     </w:p>
     <w:p>
       <w:pPr>
-        <w:pStyle w:val="ListParagraph"/>
+        <w:pStyle w:val="PargrafodaLista"/>
         <w:numPr>
           <w:ilvl w:val="4"/>
           <w:numId w:val="1"/>
@@ -371,7 +321,7 @@
     </w:p>
     <w:p>
       <w:pPr>
-        <w:pStyle w:val="ListParagraph"/>
+        <w:pStyle w:val="PargrafodaLista"/>
         <w:numPr>
           <w:ilvl w:val="4"/>
           <w:numId w:val="1"/>
@@ -383,7 +333,7 @@
     </w:p>
     <w:p>
       <w:pPr>
-        <w:pStyle w:val="ListParagraph"/>
+        <w:pStyle w:val="PargrafodaLista"/>
         <w:numPr>
           <w:ilvl w:val="4"/>
           <w:numId w:val="1"/>
@@ -395,59 +345,19 @@
     </w:p>
     <w:p>
       <w:pPr>
-        <w:pStyle w:val="ListParagraph"/>
+        <w:pStyle w:val="PargrafodaLista"/>
         <w:numPr>
           <w:ilvl w:val="4"/>
           <w:numId w:val="1"/>
         </w:numPr>
       </w:pPr>
       <w:r>
-        <w:t xml:space="preserve">Disponibilidade (muito importante  para big </w:t>
-      </w:r>
-      <w:proofErr w:type="spellStart"/>
-      <w:r>
-        <w:t>techs</w:t>
-      </w:r>
-      <w:proofErr w:type="spellEnd"/>
-      <w:r>
-        <w:t xml:space="preserve"> conta do </w:t>
-      </w:r>
-      <w:proofErr w:type="spellStart"/>
-      <w:r>
-        <w:t>uptime</w:t>
-      </w:r>
-      <w:proofErr w:type="spellEnd"/>
-      <w:r>
-        <w:t>/</w:t>
-      </w:r>
-      <w:proofErr w:type="spellStart"/>
-      <w:r>
-        <w:t>dowtime+uptime</w:t>
-      </w:r>
-      <w:proofErr w:type="spellEnd"/>
-      <w:r>
-        <w:t xml:space="preserve"> </w:t>
-      </w:r>
-      <w:proofErr w:type="spellStart"/>
-      <w:r>
-        <w:t>Notacao</w:t>
-      </w:r>
-      <w:proofErr w:type="spellEnd"/>
-      <w:r>
-        <w:t xml:space="preserve"> de 9 </w:t>
-      </w:r>
-      <w:proofErr w:type="spellStart"/>
-      <w:r>
-        <w:t>ex</w:t>
-      </w:r>
-      <w:proofErr w:type="spellEnd"/>
-      <w:r>
-        <w:t xml:space="preserve"> 9.99999% de disponibilidade).</w:t>
-      </w:r>
-    </w:p>
-    <w:p>
-      <w:pPr>
-        <w:pStyle w:val="ListParagraph"/>
+        <w:t>Disponibilidade (muito importante  para big techs conta do uptime/dowtime+uptime Notacao de 9 ex 9.99999% de disponibilidade).</w:t>
+      </w:r>
+    </w:p>
+    <w:p>
+      <w:pPr>
+        <w:pStyle w:val="PargrafodaLista"/>
         <w:numPr>
           <w:ilvl w:val="4"/>
           <w:numId w:val="1"/>
@@ -459,7 +369,7 @@
     </w:p>
     <w:p>
       <w:pPr>
-        <w:pStyle w:val="ListParagraph"/>
+        <w:pStyle w:val="PargrafodaLista"/>
         <w:numPr>
           <w:ilvl w:val="2"/>
           <w:numId w:val="1"/>
@@ -471,27 +381,19 @@
     </w:p>
     <w:p>
       <w:pPr>
-        <w:pStyle w:val="ListParagraph"/>
-        <w:numPr>
-          <w:ilvl w:val="3"/>
-          <w:numId w:val="1"/>
-        </w:numPr>
-      </w:pPr>
-      <w:r>
-        <w:t xml:space="preserve">Baseia-se em métricas </w:t>
-      </w:r>
-      <w:proofErr w:type="spellStart"/>
-      <w:r>
-        <w:t>pré</w:t>
-      </w:r>
-      <w:proofErr w:type="spellEnd"/>
-      <w:r>
-        <w:t>-configuradas, como:</w:t>
-      </w:r>
-    </w:p>
-    <w:p>
-      <w:pPr>
-        <w:pStyle w:val="ListParagraph"/>
+        <w:pStyle w:val="PargrafodaLista"/>
+        <w:numPr>
+          <w:ilvl w:val="3"/>
+          <w:numId w:val="1"/>
+        </w:numPr>
+      </w:pPr>
+      <w:r>
+        <w:t>Baseia-se em métricas pré-configuradas, como:</w:t>
+      </w:r>
+    </w:p>
+    <w:p>
+      <w:pPr>
+        <w:pStyle w:val="PargrafodaLista"/>
         <w:numPr>
           <w:ilvl w:val="4"/>
           <w:numId w:val="1"/>
@@ -503,7 +405,7 @@
     </w:p>
     <w:p>
       <w:pPr>
-        <w:pStyle w:val="ListParagraph"/>
+        <w:pStyle w:val="PargrafodaLista"/>
         <w:numPr>
           <w:ilvl w:val="4"/>
           <w:numId w:val="1"/>
@@ -515,7 +417,7 @@
     </w:p>
     <w:p>
       <w:pPr>
-        <w:pStyle w:val="ListParagraph"/>
+        <w:pStyle w:val="PargrafodaLista"/>
         <w:numPr>
           <w:ilvl w:val="4"/>
           <w:numId w:val="1"/>
@@ -530,7 +432,7 @@
     </w:p>
     <w:p>
       <w:pPr>
-        <w:pStyle w:val="ListParagraph"/>
+        <w:pStyle w:val="PargrafodaLista"/>
         <w:numPr>
           <w:ilvl w:val="3"/>
           <w:numId w:val="1"/>
@@ -542,7 +444,7 @@
     </w:p>
     <w:p>
       <w:pPr>
-        <w:pStyle w:val="ListParagraph"/>
+        <w:pStyle w:val="PargrafodaLista"/>
         <w:numPr>
           <w:ilvl w:val="2"/>
           <w:numId w:val="1"/>
@@ -554,7 +456,7 @@
     </w:p>
     <w:p>
       <w:pPr>
-        <w:pStyle w:val="ListParagraph"/>
+        <w:pStyle w:val="PargrafodaLista"/>
         <w:numPr>
           <w:ilvl w:val="3"/>
           <w:numId w:val="1"/>
@@ -566,7 +468,7 @@
     </w:p>
     <w:p>
       <w:pPr>
-        <w:pStyle w:val="ListParagraph"/>
+        <w:pStyle w:val="PargrafodaLista"/>
         <w:numPr>
           <w:ilvl w:val="4"/>
           <w:numId w:val="1"/>
@@ -578,24 +480,19 @@
     </w:p>
     <w:p>
       <w:pPr>
-        <w:pStyle w:val="ListParagraph"/>
-        <w:numPr>
-          <w:ilvl w:val="3"/>
-          <w:numId w:val="1"/>
-        </w:numPr>
-      </w:pPr>
-      <w:r>
-        <w:t xml:space="preserve">Super importante tanto no monitoramento quanto na </w:t>
-      </w:r>
-      <w:proofErr w:type="spellStart"/>
-      <w:r>
-        <w:t>observabilidade</w:t>
-      </w:r>
-      <w:proofErr w:type="spellEnd"/>
-    </w:p>
-    <w:p>
-      <w:pPr>
-        <w:pStyle w:val="ListParagraph"/>
+        <w:pStyle w:val="PargrafodaLista"/>
+        <w:numPr>
+          <w:ilvl w:val="3"/>
+          <w:numId w:val="1"/>
+        </w:numPr>
+      </w:pPr>
+      <w:r>
+        <w:t>Super importante tanto no monitoramento quanto na observabilidade</w:t>
+      </w:r>
+    </w:p>
+    <w:p>
+      <w:pPr>
+        <w:pStyle w:val="PargrafodaLista"/>
         <w:numPr>
           <w:ilvl w:val="3"/>
           <w:numId w:val="1"/>
@@ -607,7 +504,7 @@
     </w:p>
     <w:p>
       <w:pPr>
-        <w:pStyle w:val="ListParagraph"/>
+        <w:pStyle w:val="PargrafodaLista"/>
         <w:numPr>
           <w:ilvl w:val="2"/>
           <w:numId w:val="1"/>
@@ -619,7 +516,7 @@
     </w:p>
     <w:p>
       <w:pPr>
-        <w:pStyle w:val="ListParagraph"/>
+        <w:pStyle w:val="PargrafodaLista"/>
         <w:numPr>
           <w:ilvl w:val="3"/>
           <w:numId w:val="1"/>
@@ -643,7 +540,7 @@
     </w:p>
     <w:p>
       <w:pPr>
-        <w:pStyle w:val="ListParagraph"/>
+        <w:pStyle w:val="PargrafodaLista"/>
         <w:numPr>
           <w:ilvl w:val="3"/>
           <w:numId w:val="1"/>
@@ -658,7 +555,7 @@
     </w:p>
     <w:p>
       <w:pPr>
-        <w:pStyle w:val="ListParagraph"/>
+        <w:pStyle w:val="PargrafodaLista"/>
         <w:numPr>
           <w:ilvl w:val="3"/>
           <w:numId w:val="1"/>
@@ -675,22 +572,20 @@
     </w:p>
     <w:p>
       <w:pPr>
-        <w:pStyle w:val="ListParagraph"/>
+        <w:pStyle w:val="PargrafodaLista"/>
         <w:numPr>
           <w:ilvl w:val="0"/>
           <w:numId w:val="1"/>
         </w:numPr>
       </w:pPr>
-      <w:proofErr w:type="spellStart"/>
       <w:r>
         <w:lastRenderedPageBreak/>
         <w:t>Observabilidade</w:t>
       </w:r>
-      <w:proofErr w:type="spellEnd"/>
-    </w:p>
-    <w:p>
-      <w:pPr>
-        <w:pStyle w:val="ListParagraph"/>
+    </w:p>
+    <w:p>
+      <w:pPr>
+        <w:pStyle w:val="PargrafodaLista"/>
         <w:numPr>
           <w:ilvl w:val="1"/>
           <w:numId w:val="1"/>
@@ -702,7 +597,7 @@
     </w:p>
     <w:p>
       <w:pPr>
-        <w:pStyle w:val="ListParagraph"/>
+        <w:pStyle w:val="PargrafodaLista"/>
         <w:numPr>
           <w:ilvl w:val="2"/>
           <w:numId w:val="1"/>
@@ -714,7 +609,7 @@
     </w:p>
     <w:p>
       <w:pPr>
-        <w:pStyle w:val="ListParagraph"/>
+        <w:pStyle w:val="PargrafodaLista"/>
         <w:numPr>
           <w:ilvl w:val="3"/>
           <w:numId w:val="1"/>
@@ -726,7 +621,7 @@
     </w:p>
     <w:p>
       <w:pPr>
-        <w:pStyle w:val="ListParagraph"/>
+        <w:pStyle w:val="PargrafodaLista"/>
         <w:numPr>
           <w:ilvl w:val="3"/>
           <w:numId w:val="1"/>
@@ -738,7 +633,7 @@
     </w:p>
     <w:p>
       <w:pPr>
-        <w:pStyle w:val="ListParagraph"/>
+        <w:pStyle w:val="PargrafodaLista"/>
         <w:numPr>
           <w:ilvl w:val="3"/>
           <w:numId w:val="1"/>
@@ -750,39 +645,31 @@
     </w:p>
     <w:p>
       <w:pPr>
-        <w:pStyle w:val="ListParagraph"/>
+        <w:pStyle w:val="PargrafodaLista"/>
         <w:ind w:left="1440"/>
       </w:pPr>
     </w:p>
     <w:p>
       <w:pPr>
-        <w:pStyle w:val="ListParagraph"/>
+        <w:pStyle w:val="PargrafodaLista"/>
         <w:numPr>
           <w:ilvl w:val="1"/>
           <w:numId w:val="1"/>
         </w:numPr>
       </w:pPr>
       <w:r>
-        <w:t xml:space="preserve">Enquanto o monitoramento mede coisas predefinidas, a </w:t>
-      </w:r>
-      <w:proofErr w:type="spellStart"/>
-      <w:r>
-        <w:t>observabilidade</w:t>
-      </w:r>
-      <w:proofErr w:type="spellEnd"/>
-      <w:r>
-        <w:t xml:space="preserve"> permite que você descubra problemas não antecipados, explorando dados mais detalhados</w:t>
-      </w:r>
-    </w:p>
-    <w:p>
-      <w:pPr>
-        <w:pStyle w:val="ListParagraph"/>
+        <w:t>Enquanto o monitoramento mede coisas predefinidas, a observabilidade permite que você descubra problemas não antecipados, explorando dados mais detalhados</w:t>
+      </w:r>
+    </w:p>
+    <w:p>
+      <w:pPr>
+        <w:pStyle w:val="PargrafodaLista"/>
         <w:ind w:left="1440"/>
       </w:pPr>
     </w:p>
     <w:p>
       <w:pPr>
-        <w:pStyle w:val="ListParagraph"/>
+        <w:pStyle w:val="PargrafodaLista"/>
         <w:numPr>
           <w:ilvl w:val="1"/>
           <w:numId w:val="1"/>
@@ -794,37 +681,24 @@
     </w:p>
     <w:p>
       <w:pPr>
-        <w:pStyle w:val="ListParagraph"/>
-      </w:pPr>
-    </w:p>
-    <w:p>
-      <w:pPr>
-        <w:pStyle w:val="ListParagraph"/>
+        <w:pStyle w:val="PargrafodaLista"/>
+      </w:pPr>
+    </w:p>
+    <w:p>
+      <w:pPr>
+        <w:pStyle w:val="PargrafodaLista"/>
         <w:numPr>
           <w:ilvl w:val="0"/>
           <w:numId w:val="1"/>
         </w:numPr>
       </w:pPr>
-      <w:proofErr w:type="spellStart"/>
-      <w:r>
-        <w:t>Observabilidade</w:t>
-      </w:r>
-      <w:proofErr w:type="spellEnd"/>
-      <w:r>
-        <w:t xml:space="preserve"> </w:t>
-      </w:r>
-      <w:proofErr w:type="spellStart"/>
-      <w:r>
-        <w:t>vs</w:t>
-      </w:r>
-      <w:proofErr w:type="spellEnd"/>
-      <w:r>
-        <w:t xml:space="preserve"> Monitoramento</w:t>
-      </w:r>
-    </w:p>
-    <w:p>
-      <w:pPr>
-        <w:pStyle w:val="ListParagraph"/>
+      <w:r>
+        <w:t>Observabilidade vs Monitoramento</w:t>
+      </w:r>
+    </w:p>
+    <w:p>
+      <w:pPr>
+        <w:pStyle w:val="PargrafodaLista"/>
       </w:pPr>
     </w:p>
     <w:tbl>
@@ -870,7 +744,6 @@
                 <w14:ligatures w14:val="none"/>
               </w:rPr>
             </w:pPr>
-            <w:proofErr w:type="spellStart"/>
             <w:r>
               <w:rPr>
                 <w:rFonts w:ascii="Calibri" w:eastAsia="Times New Roman" w:hAnsi="Calibri" w:cs="Calibri"/>
@@ -884,7 +757,6 @@
               </w:rPr>
               <w:t>Caracteristica</w:t>
             </w:r>
-            <w:proofErr w:type="spellEnd"/>
           </w:p>
         </w:tc>
         <w:tc>
@@ -956,7 +828,6 @@
                 <w14:ligatures w14:val="none"/>
               </w:rPr>
             </w:pPr>
-            <w:proofErr w:type="spellStart"/>
             <w:r>
               <w:rPr>
                 <w:rFonts w:ascii="Calibri" w:eastAsia="Times New Roman" w:hAnsi="Calibri" w:cs="Calibri"/>
@@ -970,7 +841,6 @@
               </w:rPr>
               <w:t>Observabilidade</w:t>
             </w:r>
-            <w:proofErr w:type="spellEnd"/>
           </w:p>
         </w:tc>
       </w:tr>
@@ -1051,31 +921,7 @@
                 <w:szCs w:val="16"/>
                 <w14:ligatures w14:val="none"/>
               </w:rPr>
-              <w:t xml:space="preserve">Métricas e eventos </w:t>
-            </w:r>
-            <w:proofErr w:type="spellStart"/>
-            <w:r>
-              <w:rPr>
-                <w:rFonts w:ascii="Calibri" w:eastAsia="Times New Roman" w:hAnsi="Calibri" w:cs="Calibri"/>
-                <w:color w:val="000000"/>
-                <w:kern w:val="0"/>
-                <w:sz w:val="16"/>
-                <w:szCs w:val="16"/>
-                <w14:ligatures w14:val="none"/>
-              </w:rPr>
-              <w:t>pré</w:t>
-            </w:r>
-            <w:proofErr w:type="spellEnd"/>
-            <w:r>
-              <w:rPr>
-                <w:rFonts w:ascii="Calibri" w:eastAsia="Times New Roman" w:hAnsi="Calibri" w:cs="Calibri"/>
-                <w:color w:val="000000"/>
-                <w:kern w:val="0"/>
-                <w:sz w:val="16"/>
-                <w:szCs w:val="16"/>
-                <w14:ligatures w14:val="none"/>
-              </w:rPr>
-              <w:t xml:space="preserve"> definidos</w:t>
+              <w:t>Métricas e eventos pré definidos</w:t>
             </w:r>
           </w:p>
         </w:tc>
@@ -1355,7 +1201,6 @@
               </w:rPr>
               <w:t xml:space="preserve">Logs métricas e </w:t>
             </w:r>
-            <w:proofErr w:type="spellStart"/>
             <w:r>
               <w:rPr>
                 <w:rFonts w:ascii="Calibri" w:eastAsia="Times New Roman" w:hAnsi="Calibri" w:cs="Calibri"/>
@@ -1367,7 +1212,6 @@
               </w:rPr>
               <w:t>tracing</w:t>
             </w:r>
-            <w:proofErr w:type="spellEnd"/>
             <w:r>
               <w:rPr>
                 <w:rFonts w:ascii="Calibri" w:eastAsia="Times New Roman" w:hAnsi="Calibri" w:cs="Calibri"/>
@@ -1865,17 +1709,17 @@
     </w:tbl>
     <w:p>
       <w:pPr>
-        <w:pStyle w:val="ListParagraph"/>
-      </w:pPr>
-    </w:p>
-    <w:p>
-      <w:pPr>
-        <w:pStyle w:val="ListParagraph"/>
-      </w:pPr>
-    </w:p>
-    <w:p>
-      <w:pPr>
-        <w:pStyle w:val="ListParagraph"/>
+        <w:pStyle w:val="PargrafodaLista"/>
+      </w:pPr>
+    </w:p>
+    <w:p>
+      <w:pPr>
+        <w:pStyle w:val="PargrafodaLista"/>
+      </w:pPr>
+    </w:p>
+    <w:p>
+      <w:pPr>
+        <w:pStyle w:val="PargrafodaLista"/>
         <w:numPr>
           <w:ilvl w:val="1"/>
           <w:numId w:val="1"/>
@@ -1887,7 +1731,7 @@
     </w:p>
     <w:p>
       <w:pPr>
-        <w:pStyle w:val="ListParagraph"/>
+        <w:pStyle w:val="PargrafodaLista"/>
         <w:numPr>
           <w:ilvl w:val="2"/>
           <w:numId w:val="1"/>
@@ -1899,48 +1743,32 @@
     </w:p>
     <w:p>
       <w:pPr>
-        <w:pStyle w:val="ListParagraph"/>
+        <w:pStyle w:val="PargrafodaLista"/>
         <w:ind w:left="2160"/>
       </w:pPr>
     </w:p>
     <w:p>
       <w:pPr>
-        <w:pStyle w:val="ListParagraph"/>
+        <w:pStyle w:val="PargrafodaLista"/>
         <w:numPr>
           <w:ilvl w:val="1"/>
           <w:numId w:val="1"/>
         </w:numPr>
       </w:pPr>
       <w:r>
-        <w:t xml:space="preserve">Exemplo de </w:t>
-      </w:r>
-      <w:proofErr w:type="spellStart"/>
-      <w:r>
-        <w:t>Observabilidade</w:t>
-      </w:r>
-      <w:proofErr w:type="spellEnd"/>
-      <w:r>
-        <w:t>:</w:t>
-      </w:r>
-    </w:p>
-    <w:p>
-      <w:pPr>
-        <w:pStyle w:val="ListParagraph"/>
-        <w:numPr>
-          <w:ilvl w:val="2"/>
-          <w:numId w:val="1"/>
-        </w:numPr>
-      </w:pPr>
-      <w:r>
-        <w:t xml:space="preserve">Ao notar que o tempo de resposta de uma aplicação está aumentando, você usa ferramentas de </w:t>
-      </w:r>
-      <w:proofErr w:type="spellStart"/>
-      <w:r>
-        <w:t>observabilidade</w:t>
-      </w:r>
-      <w:proofErr w:type="spellEnd"/>
-      <w:r>
-        <w:t xml:space="preserve"> para investigar os logs, traces e métricas de múltiplos serviços e descobre que o problema está em uma interação lenta com o banco de dados.</w:t>
+        <w:t>Exemplo de Observabilidade:</w:t>
+      </w:r>
+    </w:p>
+    <w:p>
+      <w:pPr>
+        <w:pStyle w:val="PargrafodaLista"/>
+        <w:numPr>
+          <w:ilvl w:val="2"/>
+          <w:numId w:val="1"/>
+        </w:numPr>
+      </w:pPr>
+      <w:r>
+        <w:t>Ao notar que o tempo de resposta de uma aplicação está aumentando, você usa ferramentas de observabilidade para investigar os logs, traces e métricas de múltiplos serviços e descobre que o problema está em uma interação lenta com o banco de dados.</w:t>
       </w:r>
     </w:p>
     <w:p>
@@ -1950,7 +1778,7 @@
     </w:p>
     <w:p>
       <w:pPr>
-        <w:pStyle w:val="ListParagraph"/>
+        <w:pStyle w:val="PargrafodaLista"/>
         <w:numPr>
           <w:ilvl w:val="0"/>
           <w:numId w:val="1"/>
@@ -1963,7 +1791,7 @@
     </w:p>
     <w:p>
       <w:pPr>
-        <w:pStyle w:val="ListParagraph"/>
+        <w:pStyle w:val="PargrafodaLista"/>
         <w:numPr>
           <w:ilvl w:val="1"/>
           <w:numId w:val="1"/>
@@ -1975,7 +1803,7 @@
     </w:p>
     <w:p>
       <w:pPr>
-        <w:pStyle w:val="ListParagraph"/>
+        <w:pStyle w:val="PargrafodaLista"/>
         <w:numPr>
           <w:ilvl w:val="2"/>
           <w:numId w:val="1"/>
@@ -1987,25 +1815,20 @@
     </w:p>
     <w:p>
       <w:pPr>
-        <w:pStyle w:val="ListParagraph"/>
+        <w:pStyle w:val="PargrafodaLista"/>
         <w:ind w:left="2160"/>
       </w:pPr>
     </w:p>
     <w:p>
       <w:pPr>
-        <w:pStyle w:val="ListParagraph"/>
+        <w:pStyle w:val="PargrafodaLista"/>
         <w:numPr>
           <w:ilvl w:val="1"/>
           <w:numId w:val="1"/>
         </w:numPr>
       </w:pPr>
-      <w:proofErr w:type="spellStart"/>
-      <w:r>
-        <w:t>Observabilidade</w:t>
-      </w:r>
-      <w:proofErr w:type="spellEnd"/>
-      <w:r>
-        <w:t xml:space="preserve"> </w:t>
+      <w:r>
+        <w:t xml:space="preserve">Observabilidade </w:t>
       </w:r>
       <w:r>
         <w:t xml:space="preserve"> </w:t>
@@ -2016,7 +1839,7 @@
     </w:p>
     <w:p>
       <w:pPr>
-        <w:pStyle w:val="ListParagraph"/>
+        <w:pStyle w:val="PargrafodaLista"/>
         <w:numPr>
           <w:ilvl w:val="2"/>
           <w:numId w:val="1"/>
@@ -2028,13 +1851,13 @@
     </w:p>
     <w:p>
       <w:pPr>
-        <w:pStyle w:val="ListParagraph"/>
+        <w:pStyle w:val="PargrafodaLista"/>
         <w:ind w:left="2160"/>
       </w:pPr>
     </w:p>
     <w:p>
       <w:pPr>
-        <w:pStyle w:val="ListParagraph"/>
+        <w:pStyle w:val="PargrafodaLista"/>
         <w:numPr>
           <w:ilvl w:val="0"/>
           <w:numId w:val="1"/>
@@ -2046,30 +1869,14 @@
     </w:p>
     <w:p>
       <w:pPr>
-        <w:pStyle w:val="ListParagraph"/>
+        <w:pStyle w:val="PargrafodaLista"/>
         <w:numPr>
           <w:ilvl w:val="1"/>
           <w:numId w:val="1"/>
         </w:numPr>
       </w:pPr>
       <w:r>
-        <w:t xml:space="preserve">Os 4 sinais de SRE (Site </w:t>
-      </w:r>
-      <w:proofErr w:type="spellStart"/>
-      <w:r>
-        <w:t>Reliability</w:t>
-      </w:r>
-      <w:proofErr w:type="spellEnd"/>
-      <w:r>
-        <w:t xml:space="preserve"> </w:t>
-      </w:r>
-      <w:proofErr w:type="spellStart"/>
-      <w:r>
-        <w:t>Engineers</w:t>
-      </w:r>
-      <w:proofErr w:type="spellEnd"/>
-      <w:r>
-        <w:t>)</w:t>
+        <w:t>Os 4 sinais de SRE (Site Reliability Engineers)</w:t>
       </w:r>
       <w:r>
         <w:t xml:space="preserve"> -  4 sinais de ouro (livro grátis no google)</w:t>
@@ -2077,7 +1884,7 @@
     </w:p>
     <w:p>
       <w:pPr>
-        <w:pStyle w:val="ListParagraph"/>
+        <w:pStyle w:val="PargrafodaLista"/>
         <w:numPr>
           <w:ilvl w:val="2"/>
           <w:numId w:val="1"/>
@@ -2089,7 +1896,7 @@
     </w:p>
     <w:p>
       <w:pPr>
-        <w:pStyle w:val="ListParagraph"/>
+        <w:pStyle w:val="PargrafodaLista"/>
         <w:numPr>
           <w:ilvl w:val="3"/>
           <w:numId w:val="1"/>
@@ -2101,7 +1908,7 @@
     </w:p>
     <w:p>
       <w:pPr>
-        <w:pStyle w:val="ListParagraph"/>
+        <w:pStyle w:val="PargrafodaLista"/>
         <w:numPr>
           <w:ilvl w:val="3"/>
           <w:numId w:val="1"/>
@@ -2113,7 +1920,7 @@
     </w:p>
     <w:p>
       <w:pPr>
-        <w:pStyle w:val="ListParagraph"/>
+        <w:pStyle w:val="PargrafodaLista"/>
         <w:numPr>
           <w:ilvl w:val="2"/>
           <w:numId w:val="1"/>
@@ -2125,7 +1932,7 @@
     </w:p>
     <w:p>
       <w:pPr>
-        <w:pStyle w:val="ListParagraph"/>
+        <w:pStyle w:val="PargrafodaLista"/>
         <w:numPr>
           <w:ilvl w:val="3"/>
           <w:numId w:val="1"/>
@@ -2137,7 +1944,7 @@
     </w:p>
     <w:p>
       <w:pPr>
-        <w:pStyle w:val="ListParagraph"/>
+        <w:pStyle w:val="PargrafodaLista"/>
         <w:numPr>
           <w:ilvl w:val="3"/>
           <w:numId w:val="1"/>
@@ -2149,7 +1956,7 @@
     </w:p>
     <w:p>
       <w:pPr>
-        <w:pStyle w:val="ListParagraph"/>
+        <w:pStyle w:val="PargrafodaLista"/>
         <w:numPr>
           <w:ilvl w:val="3"/>
           <w:numId w:val="1"/>
@@ -2161,7 +1968,7 @@
     </w:p>
     <w:p>
       <w:pPr>
-        <w:pStyle w:val="ListParagraph"/>
+        <w:pStyle w:val="PargrafodaLista"/>
         <w:numPr>
           <w:ilvl w:val="3"/>
           <w:numId w:val="1"/>
@@ -2173,7 +1980,7 @@
     </w:p>
     <w:p>
       <w:pPr>
-        <w:pStyle w:val="ListParagraph"/>
+        <w:pStyle w:val="PargrafodaLista"/>
         <w:numPr>
           <w:ilvl w:val="2"/>
           <w:numId w:val="1"/>
@@ -2185,7 +1992,7 @@
     </w:p>
     <w:p>
       <w:pPr>
-        <w:pStyle w:val="ListParagraph"/>
+        <w:pStyle w:val="PargrafodaLista"/>
         <w:numPr>
           <w:ilvl w:val="3"/>
           <w:numId w:val="1"/>
@@ -2197,7 +2004,7 @@
     </w:p>
     <w:p>
       <w:pPr>
-        <w:pStyle w:val="ListParagraph"/>
+        <w:pStyle w:val="PargrafodaLista"/>
         <w:numPr>
           <w:ilvl w:val="4"/>
           <w:numId w:val="1"/>
@@ -2209,7 +2016,7 @@
     </w:p>
     <w:p>
       <w:pPr>
-        <w:pStyle w:val="ListParagraph"/>
+        <w:pStyle w:val="PargrafodaLista"/>
         <w:numPr>
           <w:ilvl w:val="4"/>
           <w:numId w:val="1"/>
@@ -2221,7 +2028,7 @@
     </w:p>
     <w:p>
       <w:pPr>
-        <w:pStyle w:val="ListParagraph"/>
+        <w:pStyle w:val="PargrafodaLista"/>
         <w:numPr>
           <w:ilvl w:val="2"/>
           <w:numId w:val="1"/>
@@ -2233,27 +2040,19 @@
     </w:p>
     <w:p>
       <w:pPr>
-        <w:pStyle w:val="ListParagraph"/>
-        <w:numPr>
-          <w:ilvl w:val="3"/>
-          <w:numId w:val="1"/>
-        </w:numPr>
-      </w:pPr>
-      <w:r>
-        <w:t xml:space="preserve">Algo que </w:t>
-      </w:r>
-      <w:proofErr w:type="spellStart"/>
-      <w:r>
-        <w:t>esta</w:t>
-      </w:r>
-      <w:proofErr w:type="spellEnd"/>
-      <w:r>
-        <w:t xml:space="preserve"> chegando no limite</w:t>
-      </w:r>
-    </w:p>
-    <w:p>
-      <w:pPr>
-        <w:pStyle w:val="ListParagraph"/>
+        <w:pStyle w:val="PargrafodaLista"/>
+        <w:numPr>
+          <w:ilvl w:val="3"/>
+          <w:numId w:val="1"/>
+        </w:numPr>
+      </w:pPr>
+      <w:r>
+        <w:t>Algo que esta chegando no limite</w:t>
+      </w:r>
+    </w:p>
+    <w:p>
+      <w:pPr>
+        <w:pStyle w:val="PargrafodaLista"/>
         <w:numPr>
           <w:ilvl w:val="4"/>
           <w:numId w:val="1"/>
@@ -2265,7 +2064,7 @@
     </w:p>
     <w:p>
       <w:pPr>
-        <w:pStyle w:val="ListParagraph"/>
+        <w:pStyle w:val="PargrafodaLista"/>
         <w:numPr>
           <w:ilvl w:val="1"/>
           <w:numId w:val="1"/>
@@ -2277,7 +2076,7 @@
     </w:p>
     <w:p>
       <w:pPr>
-        <w:pStyle w:val="ListParagraph"/>
+        <w:pStyle w:val="PargrafodaLista"/>
         <w:numPr>
           <w:ilvl w:val="1"/>
           <w:numId w:val="1"/>
@@ -2302,7 +2101,7 @@
     </w:p>
     <w:p>
       <w:pPr>
-        <w:pStyle w:val="ListParagraph"/>
+        <w:pStyle w:val="PargrafodaLista"/>
         <w:numPr>
           <w:ilvl w:val="0"/>
           <w:numId w:val="1"/>
@@ -2310,17 +2109,12 @@
       </w:pPr>
       <w:r>
         <w:lastRenderedPageBreak/>
-        <w:t xml:space="preserve">Os 3 Pilares da </w:t>
-      </w:r>
-      <w:proofErr w:type="spellStart"/>
-      <w:r>
-        <w:t>Observabilidade</w:t>
-      </w:r>
-      <w:proofErr w:type="spellEnd"/>
-    </w:p>
-    <w:p>
-      <w:pPr>
-        <w:pStyle w:val="ListParagraph"/>
+        <w:t>Os 3 Pilares da Observabilidade</w:t>
+      </w:r>
+    </w:p>
+    <w:p>
+      <w:pPr>
+        <w:pStyle w:val="PargrafodaLista"/>
         <w:numPr>
           <w:ilvl w:val="1"/>
           <w:numId w:val="1"/>
@@ -2332,7 +2126,7 @@
     </w:p>
     <w:p>
       <w:pPr>
-        <w:pStyle w:val="ListParagraph"/>
+        <w:pStyle w:val="PargrafodaLista"/>
         <w:numPr>
           <w:ilvl w:val="1"/>
           <w:numId w:val="1"/>
@@ -2344,7 +2138,7 @@
     </w:p>
     <w:p>
       <w:pPr>
-        <w:pStyle w:val="ListParagraph"/>
+        <w:pStyle w:val="PargrafodaLista"/>
         <w:numPr>
           <w:ilvl w:val="1"/>
           <w:numId w:val="1"/>
@@ -2356,16 +2150,19 @@
     </w:p>
     <w:p>
       <w:pPr>
-        <w:pStyle w:val="ListParagraph"/>
+        <w:pStyle w:val="PargrafodaLista"/>
         <w:ind w:left="1440"/>
       </w:pPr>
     </w:p>
     <w:p>
       <w:pPr>
-        <w:pStyle w:val="ListParagraph"/>
+        <w:pStyle w:val="PargrafodaLista"/>
         <w:ind w:left="1440"/>
       </w:pPr>
       <w:r>
+        <w:rPr>
+          <w:noProof/>
+        </w:rPr>
         <w:drawing>
           <wp:inline distT="0" distB="0" distL="0" distR="0" wp14:anchorId="20C20742" wp14:editId="4E9D2CF1">
             <wp:extent cx="5506218" cy="3486637"/>
@@ -2405,13 +2202,13 @@
     </w:p>
     <w:p>
       <w:pPr>
-        <w:pStyle w:val="ListParagraph"/>
+        <w:pStyle w:val="PargrafodaLista"/>
         <w:ind w:left="1440"/>
       </w:pPr>
     </w:p>
     <w:p>
       <w:pPr>
-        <w:pStyle w:val="ListParagraph"/>
+        <w:pStyle w:val="PargrafodaLista"/>
         <w:numPr>
           <w:ilvl w:val="0"/>
           <w:numId w:val="1"/>
@@ -2421,20 +2218,12 @@
         <w:t>Pilar: Logs</w:t>
       </w:r>
       <w:r>
-        <w:t xml:space="preserve"> ( O mais importante de todos a base para a </w:t>
-      </w:r>
-      <w:proofErr w:type="spellStart"/>
-      <w:r>
-        <w:t>observabilidade</w:t>
-      </w:r>
-      <w:proofErr w:type="spellEnd"/>
-      <w:r>
-        <w:t>)</w:t>
-      </w:r>
-    </w:p>
-    <w:p>
-      <w:pPr>
-        <w:pStyle w:val="ListParagraph"/>
+        <w:t xml:space="preserve"> ( O mais importante de todos a base para a observabilidade)</w:t>
+      </w:r>
+    </w:p>
+    <w:p>
+      <w:pPr>
+        <w:pStyle w:val="PargrafodaLista"/>
         <w:numPr>
           <w:ilvl w:val="1"/>
           <w:numId w:val="1"/>
@@ -2446,7 +2235,7 @@
     </w:p>
     <w:p>
       <w:pPr>
-        <w:pStyle w:val="ListParagraph"/>
+        <w:pStyle w:val="PargrafodaLista"/>
         <w:numPr>
           <w:ilvl w:val="1"/>
           <w:numId w:val="1"/>
@@ -2458,7 +2247,7 @@
     </w:p>
     <w:p>
       <w:pPr>
-        <w:pStyle w:val="ListParagraph"/>
+        <w:pStyle w:val="PargrafodaLista"/>
         <w:numPr>
           <w:ilvl w:val="1"/>
           <w:numId w:val="1"/>
@@ -2470,7 +2259,7 @@
     </w:p>
     <w:p>
       <w:pPr>
-        <w:pStyle w:val="ListParagraph"/>
+        <w:pStyle w:val="PargrafodaLista"/>
         <w:numPr>
           <w:ilvl w:val="1"/>
           <w:numId w:val="1"/>
@@ -2485,7 +2274,7 @@
     </w:p>
     <w:p>
       <w:pPr>
-        <w:pStyle w:val="ListParagraph"/>
+        <w:pStyle w:val="PargrafodaLista"/>
         <w:numPr>
           <w:ilvl w:val="1"/>
           <w:numId w:val="1"/>
@@ -2497,7 +2286,7 @@
     </w:p>
     <w:p>
       <w:pPr>
-        <w:pStyle w:val="ListParagraph"/>
+        <w:pStyle w:val="PargrafodaLista"/>
         <w:numPr>
           <w:ilvl w:val="2"/>
           <w:numId w:val="1"/>
@@ -2509,7 +2298,7 @@
     </w:p>
     <w:p>
       <w:pPr>
-        <w:pStyle w:val="ListParagraph"/>
+        <w:pStyle w:val="PargrafodaLista"/>
         <w:numPr>
           <w:ilvl w:val="2"/>
           <w:numId w:val="1"/>
@@ -2521,7 +2310,7 @@
     </w:p>
     <w:p>
       <w:pPr>
-        <w:pStyle w:val="ListParagraph"/>
+        <w:pStyle w:val="PargrafodaLista"/>
         <w:numPr>
           <w:ilvl w:val="2"/>
           <w:numId w:val="1"/>
@@ -2533,55 +2322,55 @@
     </w:p>
     <w:p>
       <w:pPr>
-        <w:pStyle w:val="ListParagraph"/>
+        <w:pStyle w:val="PargrafodaLista"/>
         <w:ind w:left="2160"/>
       </w:pPr>
     </w:p>
     <w:p>
       <w:pPr>
-        <w:pStyle w:val="ListParagraph"/>
+        <w:pStyle w:val="PargrafodaLista"/>
         <w:ind w:left="2160"/>
       </w:pPr>
     </w:p>
     <w:p>
       <w:pPr>
-        <w:pStyle w:val="ListParagraph"/>
+        <w:pStyle w:val="PargrafodaLista"/>
         <w:ind w:left="2160"/>
       </w:pPr>
     </w:p>
     <w:p>
       <w:pPr>
-        <w:pStyle w:val="ListParagraph"/>
+        <w:pStyle w:val="PargrafodaLista"/>
         <w:ind w:left="2160"/>
       </w:pPr>
     </w:p>
     <w:p>
       <w:pPr>
-        <w:pStyle w:val="ListParagraph"/>
+        <w:pStyle w:val="PargrafodaLista"/>
         <w:ind w:left="2160"/>
       </w:pPr>
     </w:p>
     <w:p>
       <w:pPr>
-        <w:pStyle w:val="ListParagraph"/>
+        <w:pStyle w:val="PargrafodaLista"/>
         <w:ind w:left="2160"/>
       </w:pPr>
     </w:p>
     <w:p>
       <w:pPr>
-        <w:pStyle w:val="ListParagraph"/>
+        <w:pStyle w:val="PargrafodaLista"/>
         <w:ind w:left="2160"/>
       </w:pPr>
     </w:p>
     <w:p>
       <w:pPr>
-        <w:pStyle w:val="ListParagraph"/>
+        <w:pStyle w:val="PargrafodaLista"/>
         <w:ind w:left="2160"/>
       </w:pPr>
     </w:p>
     <w:p>
       <w:pPr>
-        <w:pStyle w:val="ListParagraph"/>
+        <w:pStyle w:val="PargrafodaLista"/>
         <w:numPr>
           <w:ilvl w:val="1"/>
           <w:numId w:val="1"/>
@@ -2594,93 +2383,61 @@
     </w:p>
     <w:p>
       <w:pPr>
-        <w:pStyle w:val="ListParagraph"/>
-        <w:numPr>
-          <w:ilvl w:val="2"/>
-          <w:numId w:val="1"/>
-        </w:numPr>
-      </w:pPr>
-      <w:r>
-        <w:t xml:space="preserve"> </w:t>
-      </w:r>
-      <w:proofErr w:type="spellStart"/>
-      <w:r>
-        <w:t>Timestamp</w:t>
-      </w:r>
-      <w:proofErr w:type="spellEnd"/>
-      <w:r>
-        <w:t xml:space="preserve"> (Data e Hora): Quando o evento ocorreu.</w:t>
-      </w:r>
-    </w:p>
-    <w:p>
-      <w:pPr>
-        <w:pStyle w:val="ListParagraph"/>
-        <w:numPr>
-          <w:ilvl w:val="2"/>
-          <w:numId w:val="1"/>
-        </w:numPr>
-      </w:pPr>
-      <w:r>
-        <w:t xml:space="preserve"> Nível de Log: Indica a severidade do evento, como INFO, DEBUG,</w:t>
-      </w:r>
-      <w:r>
-        <w:t xml:space="preserve"> </w:t>
-      </w:r>
-      <w:r>
-        <w:t>ERROR, WARNING, etc.</w:t>
-      </w:r>
-    </w:p>
-    <w:p>
-      <w:pPr>
-        <w:pStyle w:val="ListParagraph"/>
-        <w:numPr>
-          <w:ilvl w:val="2"/>
-          <w:numId w:val="1"/>
-        </w:numPr>
-      </w:pPr>
-      <w:r>
-        <w:t>Mensagem: Uma descrição do evento, o que aconteceu ou o</w:t>
-      </w:r>
-      <w:r>
-        <w:t xml:space="preserve"> </w:t>
-      </w:r>
-      <w:r>
-        <w:t>status do sistema.</w:t>
-      </w:r>
-    </w:p>
-    <w:p>
-      <w:pPr>
-        <w:pStyle w:val="ListParagraph"/>
-        <w:numPr>
-          <w:ilvl w:val="2"/>
-          <w:numId w:val="1"/>
-        </w:numPr>
-      </w:pPr>
-      <w:r>
-        <w:t>Contexto: Informações adicionais como ID de usuário, nome do</w:t>
-      </w:r>
-      <w:r>
-        <w:t xml:space="preserve"> </w:t>
-      </w:r>
-      <w:r>
-        <w:t>serviço, ou qualquer dado que ajude a identificar a causa ou</w:t>
-      </w:r>
-      <w:r>
-        <w:t xml:space="preserve"> </w:t>
-      </w:r>
-      <w:r>
-        <w:t>impacto do evento.</w:t>
-      </w:r>
-    </w:p>
-    <w:p>
-      <w:pPr>
-        <w:pStyle w:val="ListParagraph"/>
+        <w:pStyle w:val="PargrafodaLista"/>
+        <w:numPr>
+          <w:ilvl w:val="2"/>
+          <w:numId w:val="1"/>
+        </w:numPr>
+      </w:pPr>
+      <w:r>
+        <w:t xml:space="preserve"> Timestamp (Data e Hora): Quando o evento ocorreu.</w:t>
+      </w:r>
+    </w:p>
+    <w:p>
+      <w:pPr>
+        <w:pStyle w:val="PargrafodaLista"/>
+        <w:numPr>
+          <w:ilvl w:val="2"/>
+          <w:numId w:val="1"/>
+        </w:numPr>
+      </w:pPr>
+      <w:r>
+        <w:t xml:space="preserve"> Nível de Log: Indica a severidade do evento, como INFO, DEBUG, ERROR, WARNING, etc.</w:t>
+      </w:r>
+    </w:p>
+    <w:p>
+      <w:pPr>
+        <w:pStyle w:val="PargrafodaLista"/>
+        <w:numPr>
+          <w:ilvl w:val="2"/>
+          <w:numId w:val="1"/>
+        </w:numPr>
+      </w:pPr>
+      <w:r>
+        <w:t>Mensagem: Uma descrição do evento, o que aconteceu ou o status do sistema.</w:t>
+      </w:r>
+    </w:p>
+    <w:p>
+      <w:pPr>
+        <w:pStyle w:val="PargrafodaLista"/>
+        <w:numPr>
+          <w:ilvl w:val="2"/>
+          <w:numId w:val="1"/>
+        </w:numPr>
+      </w:pPr>
+      <w:r>
+        <w:t>Contexto: Informações adicionais como ID de usuário, nome do serviço, ou qualquer dado que ajude a identificar a causa ou impacto do evento.</w:t>
+      </w:r>
+    </w:p>
+    <w:p>
+      <w:pPr>
+        <w:pStyle w:val="PargrafodaLista"/>
         <w:ind w:left="2160"/>
       </w:pPr>
     </w:p>
     <w:p>
       <w:pPr>
-        <w:pStyle w:val="ListParagraph"/>
+        <w:pStyle w:val="PargrafodaLista"/>
         <w:numPr>
           <w:ilvl w:val="1"/>
           <w:numId w:val="1"/>
@@ -2692,7 +2449,7 @@
     </w:p>
     <w:p>
       <w:pPr>
-        <w:pStyle w:val="ListParagraph"/>
+        <w:pStyle w:val="PargrafodaLista"/>
         <w:numPr>
           <w:ilvl w:val="2"/>
           <w:numId w:val="1"/>
@@ -2704,7 +2461,7 @@
     </w:p>
     <w:p>
       <w:pPr>
-        <w:pStyle w:val="ListParagraph"/>
+        <w:pStyle w:val="PargrafodaLista"/>
         <w:numPr>
           <w:ilvl w:val="3"/>
           <w:numId w:val="1"/>
@@ -2716,7 +2473,7 @@
     </w:p>
     <w:p>
       <w:pPr>
-        <w:pStyle w:val="ListParagraph"/>
+        <w:pStyle w:val="PargrafodaLista"/>
         <w:numPr>
           <w:ilvl w:val="4"/>
           <w:numId w:val="1"/>
@@ -2728,7 +2485,7 @@
     </w:p>
     <w:p>
       <w:pPr>
-        <w:pStyle w:val="ListParagraph"/>
+        <w:pStyle w:val="PargrafodaLista"/>
         <w:numPr>
           <w:ilvl w:val="3"/>
           <w:numId w:val="1"/>
@@ -2740,7 +2497,7 @@
     </w:p>
     <w:p>
       <w:pPr>
-        <w:pStyle w:val="ListParagraph"/>
+        <w:pStyle w:val="PargrafodaLista"/>
         <w:numPr>
           <w:ilvl w:val="2"/>
           <w:numId w:val="1"/>
@@ -2752,7 +2509,7 @@
     </w:p>
     <w:p>
       <w:pPr>
-        <w:pStyle w:val="ListParagraph"/>
+        <w:pStyle w:val="PargrafodaLista"/>
         <w:numPr>
           <w:ilvl w:val="3"/>
           <w:numId w:val="1"/>
@@ -2764,7 +2521,7 @@
     </w:p>
     <w:p>
       <w:pPr>
-        <w:pStyle w:val="ListParagraph"/>
+        <w:pStyle w:val="PargrafodaLista"/>
         <w:numPr>
           <w:ilvl w:val="3"/>
           <w:numId w:val="1"/>
@@ -2776,7 +2533,7 @@
     </w:p>
     <w:p>
       <w:pPr>
-        <w:pStyle w:val="ListParagraph"/>
+        <w:pStyle w:val="PargrafodaLista"/>
         <w:numPr>
           <w:ilvl w:val="2"/>
           <w:numId w:val="1"/>
@@ -2788,7 +2545,7 @@
     </w:p>
     <w:p>
       <w:pPr>
-        <w:pStyle w:val="ListParagraph"/>
+        <w:pStyle w:val="PargrafodaLista"/>
         <w:numPr>
           <w:ilvl w:val="3"/>
           <w:numId w:val="1"/>
@@ -2800,7 +2557,7 @@
     </w:p>
     <w:p>
       <w:pPr>
-        <w:pStyle w:val="ListParagraph"/>
+        <w:pStyle w:val="PargrafodaLista"/>
         <w:numPr>
           <w:ilvl w:val="4"/>
           <w:numId w:val="1"/>
@@ -2812,7 +2569,7 @@
     </w:p>
     <w:p>
       <w:pPr>
-        <w:pStyle w:val="ListParagraph"/>
+        <w:pStyle w:val="PargrafodaLista"/>
         <w:numPr>
           <w:ilvl w:val="4"/>
           <w:numId w:val="1"/>
@@ -2824,7 +2581,7 @@
     </w:p>
     <w:p>
       <w:pPr>
-        <w:pStyle w:val="ListParagraph"/>
+        <w:pStyle w:val="PargrafodaLista"/>
         <w:numPr>
           <w:ilvl w:val="4"/>
           <w:numId w:val="1"/>
@@ -2836,7 +2593,7 @@
     </w:p>
     <w:p>
       <w:pPr>
-        <w:pStyle w:val="ListParagraph"/>
+        <w:pStyle w:val="PargrafodaLista"/>
         <w:numPr>
           <w:ilvl w:val="4"/>
           <w:numId w:val="1"/>
@@ -2848,7 +2605,7 @@
     </w:p>
     <w:p>
       <w:pPr>
-        <w:pStyle w:val="ListParagraph"/>
+        <w:pStyle w:val="PargrafodaLista"/>
         <w:numPr>
           <w:ilvl w:val="4"/>
           <w:numId w:val="1"/>
@@ -2857,7 +2614,7 @@
     </w:p>
     <w:p>
       <w:pPr>
-        <w:pStyle w:val="ListParagraph"/>
+        <w:pStyle w:val="PargrafodaLista"/>
         <w:numPr>
           <w:ilvl w:val="3"/>
           <w:numId w:val="1"/>
@@ -2869,13 +2626,13 @@
     </w:p>
     <w:p>
       <w:pPr>
-        <w:pStyle w:val="ListParagraph"/>
+        <w:pStyle w:val="PargrafodaLista"/>
         <w:ind w:left="2880"/>
       </w:pPr>
     </w:p>
     <w:p>
       <w:pPr>
-        <w:pStyle w:val="ListParagraph"/>
+        <w:pStyle w:val="PargrafodaLista"/>
         <w:numPr>
           <w:ilvl w:val="2"/>
           <w:numId w:val="1"/>
@@ -2887,7 +2644,7 @@
     </w:p>
     <w:p>
       <w:pPr>
-        <w:pStyle w:val="ListParagraph"/>
+        <w:pStyle w:val="PargrafodaLista"/>
         <w:numPr>
           <w:ilvl w:val="3"/>
           <w:numId w:val="1"/>
@@ -2908,7 +2665,7 @@
     </w:p>
     <w:p>
       <w:pPr>
-        <w:pStyle w:val="ListParagraph"/>
+        <w:pStyle w:val="PargrafodaLista"/>
         <w:numPr>
           <w:ilvl w:val="4"/>
           <w:numId w:val="1"/>
@@ -2920,7 +2677,7 @@
     </w:p>
     <w:p>
       <w:pPr>
-        <w:pStyle w:val="ListParagraph"/>
+        <w:pStyle w:val="PargrafodaLista"/>
         <w:numPr>
           <w:ilvl w:val="3"/>
           <w:numId w:val="1"/>
@@ -2941,7 +2698,7 @@
     </w:p>
     <w:p>
       <w:pPr>
-        <w:pStyle w:val="ListParagraph"/>
+        <w:pStyle w:val="PargrafodaLista"/>
         <w:numPr>
           <w:ilvl w:val="4"/>
           <w:numId w:val="1"/>
@@ -2953,7 +2710,7 @@
     </w:p>
     <w:p>
       <w:pPr>
-        <w:pStyle w:val="ListParagraph"/>
+        <w:pStyle w:val="PargrafodaLista"/>
         <w:numPr>
           <w:ilvl w:val="4"/>
           <w:numId w:val="1"/>
@@ -2965,7 +2722,7 @@
     </w:p>
     <w:p>
       <w:pPr>
-        <w:pStyle w:val="ListParagraph"/>
+        <w:pStyle w:val="PargrafodaLista"/>
         <w:numPr>
           <w:ilvl w:val="3"/>
           <w:numId w:val="1"/>
@@ -2983,25 +2740,19 @@
     </w:p>
     <w:p>
       <w:pPr>
-        <w:pStyle w:val="ListParagraph"/>
+        <w:pStyle w:val="PargrafodaLista"/>
         <w:numPr>
           <w:ilvl w:val="4"/>
           <w:numId w:val="1"/>
         </w:numPr>
       </w:pPr>
       <w:r>
-        <w:t>Potenciais problemas que não afetam o sistema, mas</w:t>
-      </w:r>
-      <w:r>
-        <w:t xml:space="preserve"> </w:t>
-      </w:r>
-      <w:r>
-        <w:t>podem necessitar de atenção.</w:t>
-      </w:r>
-    </w:p>
-    <w:p>
-      <w:pPr>
-        <w:pStyle w:val="ListParagraph"/>
+        <w:t>Potenciais problemas que não afetam o sistema, mas podem necessitar de atenção.</w:t>
+      </w:r>
+    </w:p>
+    <w:p>
+      <w:pPr>
+        <w:pStyle w:val="PargrafodaLista"/>
         <w:numPr>
           <w:ilvl w:val="3"/>
           <w:numId w:val="1"/>
@@ -3022,25 +2773,19 @@
     </w:p>
     <w:p>
       <w:pPr>
-        <w:pStyle w:val="ListParagraph"/>
+        <w:pStyle w:val="PargrafodaLista"/>
         <w:numPr>
           <w:ilvl w:val="4"/>
           <w:numId w:val="1"/>
         </w:numPr>
       </w:pPr>
       <w:r>
-        <w:t xml:space="preserve"> Erros que impactam partes do sistema, mas não o</w:t>
-      </w:r>
-      <w:r>
-        <w:t xml:space="preserve"> </w:t>
-      </w:r>
-      <w:r>
-        <w:t>desativam completamente.</w:t>
-      </w:r>
-    </w:p>
-    <w:p>
-      <w:pPr>
-        <w:pStyle w:val="ListParagraph"/>
+        <w:t xml:space="preserve"> Erros que impactam partes do sistema, mas não o desativam completamente.</w:t>
+      </w:r>
+    </w:p>
+    <w:p>
+      <w:pPr>
+        <w:pStyle w:val="PargrafodaLista"/>
         <w:numPr>
           <w:ilvl w:val="3"/>
           <w:numId w:val="1"/>
@@ -3061,20 +2806,14 @@
     </w:p>
     <w:p>
       <w:pPr>
-        <w:pStyle w:val="ListParagraph"/>
+        <w:pStyle w:val="PargrafodaLista"/>
         <w:numPr>
           <w:ilvl w:val="4"/>
           <w:numId w:val="1"/>
         </w:numPr>
       </w:pPr>
       <w:r>
-        <w:t xml:space="preserve"> Erros críticos que podem resultar em falha total</w:t>
-      </w:r>
-      <w:r>
-        <w:t xml:space="preserve"> </w:t>
-      </w:r>
-      <w:r>
-        <w:t>ou interrupção significativa do serviço.</w:t>
+        <w:t xml:space="preserve"> Erros críticos que podem resultar em falha total ou interrupção significativa do serviço.</w:t>
       </w:r>
     </w:p>
     <w:p>
@@ -3084,7 +2823,7 @@
     </w:p>
     <w:p>
       <w:pPr>
-        <w:pStyle w:val="ListParagraph"/>
+        <w:pStyle w:val="PargrafodaLista"/>
         <w:numPr>
           <w:ilvl w:val="0"/>
           <w:numId w:val="1"/>
@@ -3097,7 +2836,7 @@
     </w:p>
     <w:p>
       <w:pPr>
-        <w:pStyle w:val="ListParagraph"/>
+        <w:pStyle w:val="PargrafodaLista"/>
         <w:numPr>
           <w:ilvl w:val="1"/>
           <w:numId w:val="1"/>
@@ -3122,13 +2861,13 @@
     </w:p>
     <w:p>
       <w:pPr>
-        <w:pStyle w:val="ListParagraph"/>
+        <w:pStyle w:val="PargrafodaLista"/>
         <w:ind w:left="1440"/>
       </w:pPr>
     </w:p>
     <w:p>
       <w:pPr>
-        <w:pStyle w:val="ListParagraph"/>
+        <w:pStyle w:val="PargrafodaLista"/>
         <w:numPr>
           <w:ilvl w:val="1"/>
           <w:numId w:val="1"/>
@@ -3153,12 +2892,12 @@
     </w:p>
     <w:p>
       <w:pPr>
-        <w:pStyle w:val="ListParagraph"/>
-      </w:pPr>
-    </w:p>
-    <w:p>
-      <w:pPr>
-        <w:pStyle w:val="ListParagraph"/>
+        <w:pStyle w:val="PargrafodaLista"/>
+      </w:pPr>
+    </w:p>
+    <w:p>
+      <w:pPr>
+        <w:pStyle w:val="PargrafodaLista"/>
         <w:numPr>
           <w:ilvl w:val="1"/>
           <w:numId w:val="1"/>
@@ -3169,25 +2908,26 @@
       </w:r>
     </w:p>
     <w:p>
-      <w:pPr>
-        <w:pStyle w:val="ListParagraph"/>
-      </w:pPr>
-    </w:p>
-    <w:p>
-      <w:pPr>
-        <w:pStyle w:val="ListParagraph"/>
+      <w:r>
+        <w:br w:type="page"/>
+      </w:r>
+    </w:p>
+    <w:p>
+      <w:pPr>
+        <w:pStyle w:val="PargrafodaLista"/>
         <w:numPr>
           <w:ilvl w:val="1"/>
           <w:numId w:val="1"/>
         </w:numPr>
       </w:pPr>
       <w:r>
+        <w:lastRenderedPageBreak/>
         <w:t>Categorias de métricas</w:t>
       </w:r>
     </w:p>
     <w:p>
       <w:pPr>
-        <w:pStyle w:val="ListParagraph"/>
+        <w:pStyle w:val="PargrafodaLista"/>
         <w:numPr>
           <w:ilvl w:val="2"/>
           <w:numId w:val="1"/>
@@ -3199,55 +2939,103 @@
     </w:p>
     <w:p>
       <w:pPr>
-        <w:pStyle w:val="ListParagraph"/>
-        <w:numPr>
-          <w:ilvl w:val="3"/>
-          <w:numId w:val="1"/>
-        </w:numPr>
-      </w:pPr>
-      <w:r>
-        <w:t>CPU: Percentual de uso de CPU de uma máquina ou serviço</w:t>
-      </w:r>
-    </w:p>
-    <w:p>
-      <w:pPr>
-        <w:pStyle w:val="ListParagraph"/>
-        <w:numPr>
-          <w:ilvl w:val="3"/>
-          <w:numId w:val="1"/>
-        </w:numPr>
-      </w:pPr>
-      <w:r>
-        <w:t>Memória: Quantidade de memória sendo utilizada;</w:t>
-      </w:r>
-    </w:p>
-    <w:p>
-      <w:pPr>
-        <w:pStyle w:val="ListParagraph"/>
-        <w:numPr>
-          <w:ilvl w:val="3"/>
-          <w:numId w:val="1"/>
-        </w:numPr>
-      </w:pPr>
-      <w:r>
-        <w:t>Rede: Quantidade de dados sendo enviados e recebidos</w:t>
-      </w:r>
-    </w:p>
-    <w:p>
-      <w:pPr>
-        <w:pStyle w:val="ListParagraph"/>
-        <w:numPr>
-          <w:ilvl w:val="3"/>
-          <w:numId w:val="1"/>
-        </w:numPr>
-      </w:pPr>
-      <w:r>
-        <w:t>Disco: Espaço em disco disponível e taxa de leitura/gravação</w:t>
-      </w:r>
-    </w:p>
-    <w:p>
-      <w:pPr>
-        <w:pStyle w:val="ListParagraph"/>
+        <w:pStyle w:val="PargrafodaLista"/>
+        <w:numPr>
+          <w:ilvl w:val="3"/>
+          <w:numId w:val="1"/>
+        </w:numPr>
+      </w:pPr>
+      <w:r>
+        <w:t xml:space="preserve">CPU: </w:t>
+      </w:r>
+    </w:p>
+    <w:p>
+      <w:pPr>
+        <w:pStyle w:val="PargrafodaLista"/>
+        <w:numPr>
+          <w:ilvl w:val="4"/>
+          <w:numId w:val="1"/>
+        </w:numPr>
+      </w:pPr>
+      <w:r>
+        <w:t>Percentual de uso de CPU de uma máquina ou serviço</w:t>
+      </w:r>
+    </w:p>
+    <w:p>
+      <w:pPr>
+        <w:pStyle w:val="PargrafodaLista"/>
+        <w:numPr>
+          <w:ilvl w:val="3"/>
+          <w:numId w:val="1"/>
+        </w:numPr>
+      </w:pPr>
+      <w:r>
+        <w:t>Memória:</w:t>
+      </w:r>
+    </w:p>
+    <w:p>
+      <w:pPr>
+        <w:pStyle w:val="PargrafodaLista"/>
+        <w:numPr>
+          <w:ilvl w:val="4"/>
+          <w:numId w:val="1"/>
+        </w:numPr>
+      </w:pPr>
+      <w:r>
+        <w:t xml:space="preserve"> Quantidade de memória sendo utilizada;</w:t>
+      </w:r>
+    </w:p>
+    <w:p>
+      <w:pPr>
+        <w:pStyle w:val="PargrafodaLista"/>
+        <w:numPr>
+          <w:ilvl w:val="3"/>
+          <w:numId w:val="1"/>
+        </w:numPr>
+      </w:pPr>
+      <w:r>
+        <w:t xml:space="preserve">Rede: </w:t>
+      </w:r>
+    </w:p>
+    <w:p>
+      <w:pPr>
+        <w:pStyle w:val="PargrafodaLista"/>
+        <w:numPr>
+          <w:ilvl w:val="4"/>
+          <w:numId w:val="1"/>
+        </w:numPr>
+      </w:pPr>
+      <w:r>
+        <w:t>Quantidade de dados sendo enviados e recebidos</w:t>
+      </w:r>
+    </w:p>
+    <w:p>
+      <w:pPr>
+        <w:pStyle w:val="PargrafodaLista"/>
+        <w:numPr>
+          <w:ilvl w:val="3"/>
+          <w:numId w:val="1"/>
+        </w:numPr>
+      </w:pPr>
+      <w:r>
+        <w:t xml:space="preserve">Disco: </w:t>
+      </w:r>
+    </w:p>
+    <w:p>
+      <w:pPr>
+        <w:pStyle w:val="PargrafodaLista"/>
+        <w:numPr>
+          <w:ilvl w:val="4"/>
+          <w:numId w:val="1"/>
+        </w:numPr>
+      </w:pPr>
+      <w:r>
+        <w:t>Espaço em disco disponível e taxa de leitura/gravação</w:t>
+      </w:r>
+    </w:p>
+    <w:p>
+      <w:pPr>
+        <w:pStyle w:val="PargrafodaLista"/>
         <w:numPr>
           <w:ilvl w:val="3"/>
           <w:numId w:val="1"/>
@@ -3259,20 +3047,3109 @@
     </w:p>
     <w:p>
       <w:pPr>
+        <w:pStyle w:val="PargrafodaLista"/>
+        <w:ind w:left="2880"/>
+      </w:pPr>
+    </w:p>
+    <w:p>
+      <w:pPr>
+        <w:pStyle w:val="PargrafodaLista"/>
+        <w:numPr>
+          <w:ilvl w:val="2"/>
+          <w:numId w:val="1"/>
+        </w:numPr>
+      </w:pPr>
+      <w:r>
+        <w:t>Métricas de Aplicação:</w:t>
+      </w:r>
+    </w:p>
+    <w:p>
+      <w:pPr>
+        <w:pStyle w:val="PargrafodaLista"/>
+        <w:numPr>
+          <w:ilvl w:val="3"/>
+          <w:numId w:val="1"/>
+        </w:numPr>
+      </w:pPr>
+      <w:r>
+        <w:t xml:space="preserve">Taxa de Erros: </w:t>
+      </w:r>
+    </w:p>
+    <w:p>
+      <w:pPr>
+        <w:pStyle w:val="PargrafodaLista"/>
+        <w:numPr>
+          <w:ilvl w:val="4"/>
+          <w:numId w:val="1"/>
+        </w:numPr>
+      </w:pPr>
+      <w:r>
+        <w:t>Percentual de requisições que</w:t>
+      </w:r>
+      <w:r>
+        <w:t xml:space="preserve"> </w:t>
+      </w:r>
+      <w:r>
+        <w:t>resultaram em erros;</w:t>
+      </w:r>
+    </w:p>
+    <w:p>
+      <w:pPr>
+        <w:pStyle w:val="PargrafodaLista"/>
+        <w:numPr>
+          <w:ilvl w:val="3"/>
+          <w:numId w:val="1"/>
+        </w:numPr>
+      </w:pPr>
+      <w:r>
+        <w:t xml:space="preserve"> Latência: </w:t>
+      </w:r>
+    </w:p>
+    <w:p>
+      <w:pPr>
+        <w:pStyle w:val="PargrafodaLista"/>
+        <w:numPr>
+          <w:ilvl w:val="4"/>
+          <w:numId w:val="1"/>
+        </w:numPr>
+      </w:pPr>
+      <w:r>
+        <w:t>Tempo médio de resposta de uma</w:t>
+      </w:r>
+      <w:r>
+        <w:t xml:space="preserve"> </w:t>
+      </w:r>
+      <w:r>
+        <w:t>requisição;</w:t>
+      </w:r>
+    </w:p>
+    <w:p>
+      <w:pPr>
+        <w:pStyle w:val="PargrafodaLista"/>
+        <w:numPr>
+          <w:ilvl w:val="3"/>
+          <w:numId w:val="1"/>
+        </w:numPr>
+      </w:pPr>
+      <w:r>
+        <w:t>Taxa de Requisições:</w:t>
+      </w:r>
+    </w:p>
+    <w:p>
+      <w:pPr>
+        <w:pStyle w:val="PargrafodaLista"/>
+        <w:numPr>
+          <w:ilvl w:val="4"/>
+          <w:numId w:val="1"/>
+        </w:numPr>
+      </w:pPr>
+      <w:r>
+        <w:t xml:space="preserve"> Quantidade de requisições</w:t>
+      </w:r>
+      <w:r>
+        <w:t xml:space="preserve"> </w:t>
+      </w:r>
+      <w:r>
+        <w:t>recebidas por segundo;</w:t>
+      </w:r>
+    </w:p>
+    <w:p>
+      <w:pPr>
+        <w:pStyle w:val="PargrafodaLista"/>
+        <w:numPr>
+          <w:ilvl w:val="3"/>
+          <w:numId w:val="1"/>
+        </w:numPr>
+      </w:pPr>
+      <w:r>
+        <w:t xml:space="preserve"> Uso de Banco de Dados:</w:t>
+      </w:r>
+    </w:p>
+    <w:p>
+      <w:pPr>
+        <w:pStyle w:val="PargrafodaLista"/>
+        <w:numPr>
+          <w:ilvl w:val="4"/>
+          <w:numId w:val="1"/>
+        </w:numPr>
+      </w:pPr>
+      <w:r>
+        <w:t xml:space="preserve"> Consultas por segundo,</w:t>
+      </w:r>
+      <w:r>
+        <w:t xml:space="preserve"> </w:t>
+      </w:r>
+      <w:r>
+        <w:t>tempo de resposta de queries, conexões abertas;</w:t>
+      </w:r>
+    </w:p>
+    <w:p>
+      <w:pPr>
+        <w:pStyle w:val="PargrafodaLista"/>
+        <w:numPr>
+          <w:ilvl w:val="3"/>
+          <w:numId w:val="1"/>
+        </w:numPr>
+      </w:pPr>
+      <w:r>
+        <w:t>… entre muitas outras</w:t>
+      </w:r>
+    </w:p>
+    <w:p>
+      <w:pPr>
+        <w:pStyle w:val="PargrafodaLista"/>
+        <w:ind w:left="2880"/>
+      </w:pPr>
+    </w:p>
+    <w:p>
+      <w:pPr>
+        <w:pStyle w:val="PargrafodaLista"/>
+        <w:numPr>
+          <w:ilvl w:val="2"/>
+          <w:numId w:val="1"/>
+        </w:numPr>
+      </w:pPr>
+      <w:r>
+        <w:t>Métricas de Negócios:</w:t>
+      </w:r>
+    </w:p>
+    <w:p>
+      <w:pPr>
+        <w:pStyle w:val="PargrafodaLista"/>
+        <w:numPr>
+          <w:ilvl w:val="3"/>
+          <w:numId w:val="1"/>
+        </w:numPr>
+      </w:pPr>
+      <w:r>
+        <w:t xml:space="preserve"> Número de Usuários Ativos: </w:t>
+      </w:r>
+    </w:p>
+    <w:p>
+      <w:pPr>
+        <w:pStyle w:val="PargrafodaLista"/>
+        <w:numPr>
+          <w:ilvl w:val="4"/>
+          <w:numId w:val="1"/>
+        </w:numPr>
+      </w:pPr>
+      <w:r>
+        <w:t>Quantidade de usuários</w:t>
+      </w:r>
+      <w:r>
+        <w:t xml:space="preserve"> </w:t>
+      </w:r>
+      <w:r>
+        <w:t>acessando a plataforma;</w:t>
+      </w:r>
+    </w:p>
+    <w:p>
+      <w:pPr>
+        <w:pStyle w:val="PargrafodaLista"/>
+        <w:numPr>
+          <w:ilvl w:val="3"/>
+          <w:numId w:val="1"/>
+        </w:numPr>
+      </w:pPr>
+      <w:r>
+        <w:t xml:space="preserve"> Transações Completadas:</w:t>
+      </w:r>
+    </w:p>
+    <w:p>
+      <w:pPr>
+        <w:pStyle w:val="PargrafodaLista"/>
+        <w:numPr>
+          <w:ilvl w:val="4"/>
+          <w:numId w:val="1"/>
+        </w:numPr>
+      </w:pPr>
+      <w:r>
+        <w:t xml:space="preserve"> Quantidade de compras ou</w:t>
+      </w:r>
+      <w:r>
+        <w:t xml:space="preserve"> </w:t>
+      </w:r>
+      <w:r>
+        <w:t>ações importantes realizadas pelos usuários;</w:t>
+      </w:r>
+    </w:p>
+    <w:p>
+      <w:pPr>
+        <w:pStyle w:val="PargrafodaLista"/>
+        <w:numPr>
+          <w:ilvl w:val="3"/>
+          <w:numId w:val="1"/>
+        </w:numPr>
+      </w:pPr>
+      <w:r>
+        <w:t xml:space="preserve"> Conversão: </w:t>
+      </w:r>
+    </w:p>
+    <w:p>
+      <w:pPr>
+        <w:pStyle w:val="PargrafodaLista"/>
+        <w:numPr>
+          <w:ilvl w:val="4"/>
+          <w:numId w:val="1"/>
+        </w:numPr>
+      </w:pPr>
+      <w:r>
+        <w:t>Percentual de visitantes que realizaram</w:t>
+      </w:r>
+      <w:r>
+        <w:t xml:space="preserve"> </w:t>
+      </w:r>
+      <w:r>
+        <w:t>uma ação desejada;</w:t>
+      </w:r>
+    </w:p>
+    <w:p>
+      <w:pPr>
+        <w:pStyle w:val="PargrafodaLista"/>
+        <w:numPr>
+          <w:ilvl w:val="3"/>
+          <w:numId w:val="1"/>
+        </w:numPr>
+      </w:pPr>
+      <w:r>
+        <w:t xml:space="preserve"> Receita por Minuto: </w:t>
+      </w:r>
+    </w:p>
+    <w:p>
+      <w:pPr>
+        <w:pStyle w:val="PargrafodaLista"/>
+        <w:numPr>
+          <w:ilvl w:val="4"/>
+          <w:numId w:val="1"/>
+        </w:numPr>
+      </w:pPr>
+      <w:r>
+        <w:t>Valor monetário gerado em um</w:t>
+      </w:r>
+      <w:r>
+        <w:t xml:space="preserve"> </w:t>
+      </w:r>
+      <w:r>
+        <w:t>período específico;</w:t>
+      </w:r>
+    </w:p>
+    <w:p>
+      <w:pPr>
+        <w:pStyle w:val="PargrafodaLista"/>
+        <w:numPr>
+          <w:ilvl w:val="3"/>
+          <w:numId w:val="1"/>
+        </w:numPr>
+      </w:pPr>
+      <w:r>
+        <w:t xml:space="preserve"> … entre muitas outras.</w:t>
+      </w:r>
+    </w:p>
+    <w:p>
+      <w:r>
+        <w:br w:type="page"/>
+      </w:r>
+    </w:p>
+    <w:p>
+      <w:pPr>
+        <w:pStyle w:val="PargrafodaLista"/>
+        <w:numPr>
+          <w:ilvl w:val="1"/>
+          <w:numId w:val="1"/>
+        </w:numPr>
+      </w:pPr>
+      <w:r>
+        <w:lastRenderedPageBreak/>
+        <w:t>Tipos de Métricas</w:t>
+      </w:r>
+    </w:p>
+    <w:p>
+      <w:pPr>
+        <w:pStyle w:val="PargrafodaLista"/>
+        <w:ind w:left="1440"/>
+      </w:pPr>
+    </w:p>
+    <w:p>
+      <w:pPr>
+        <w:pStyle w:val="PargrafodaLista"/>
+        <w:numPr>
+          <w:ilvl w:val="2"/>
+          <w:numId w:val="1"/>
+        </w:numPr>
+      </w:pPr>
+      <w:r>
+        <w:t>Métricas Contínuas</w:t>
+      </w:r>
+    </w:p>
+    <w:p>
+      <w:pPr>
+        <w:pStyle w:val="PargrafodaLista"/>
+        <w:numPr>
+          <w:ilvl w:val="3"/>
+          <w:numId w:val="1"/>
+        </w:numPr>
+      </w:pPr>
+      <w:r>
+        <w:t xml:space="preserve"> Representam valores que podem variar em intervalos</w:t>
+      </w:r>
+      <w:r>
+        <w:t xml:space="preserve"> </w:t>
+      </w:r>
+      <w:r>
+        <w:t>contínuos de tempo.</w:t>
+      </w:r>
+    </w:p>
+    <w:p>
+      <w:pPr>
+        <w:pStyle w:val="PargrafodaLista"/>
+        <w:numPr>
+          <w:ilvl w:val="3"/>
+          <w:numId w:val="1"/>
+        </w:numPr>
+      </w:pPr>
+      <w:r>
+        <w:t>Exemplo: Uso de CPU ou latência de requisição.</w:t>
+      </w:r>
+    </w:p>
+    <w:p>
+      <w:pPr>
+        <w:pStyle w:val="PargrafodaLista"/>
+        <w:numPr>
+          <w:ilvl w:val="2"/>
+          <w:numId w:val="1"/>
+        </w:numPr>
+      </w:pPr>
+      <w:r>
+        <w:t>Métricas de Contagem</w:t>
+      </w:r>
+    </w:p>
+    <w:p>
+      <w:pPr>
+        <w:pStyle w:val="PargrafodaLista"/>
+        <w:numPr>
+          <w:ilvl w:val="3"/>
+          <w:numId w:val="1"/>
+        </w:numPr>
+      </w:pPr>
+      <w:r>
+        <w:t xml:space="preserve"> São incrementadas ou acumuladas ao longo do tempo.</w:t>
+      </w:r>
+    </w:p>
+    <w:p>
+      <w:pPr>
+        <w:pStyle w:val="PargrafodaLista"/>
+        <w:numPr>
+          <w:ilvl w:val="3"/>
+          <w:numId w:val="1"/>
+        </w:numPr>
+      </w:pPr>
+      <w:r>
+        <w:t>Exemplo: Número de requisições processadas por um serviço.</w:t>
+      </w:r>
+    </w:p>
+    <w:p>
+      <w:pPr>
+        <w:pStyle w:val="PargrafodaLista"/>
+        <w:numPr>
+          <w:ilvl w:val="2"/>
+          <w:numId w:val="1"/>
+        </w:numPr>
+      </w:pPr>
+      <w:r>
+        <w:t>Métricas Derivadas</w:t>
+      </w:r>
+    </w:p>
+    <w:p>
+      <w:pPr>
+        <w:pStyle w:val="PargrafodaLista"/>
+        <w:numPr>
+          <w:ilvl w:val="3"/>
+          <w:numId w:val="1"/>
+        </w:numPr>
+      </w:pPr>
+      <w:r>
+        <w:t xml:space="preserve"> Calculadas a partir de outras métricas.</w:t>
+      </w:r>
+    </w:p>
+    <w:p>
+      <w:pPr>
+        <w:pStyle w:val="PargrafodaLista"/>
+        <w:numPr>
+          <w:ilvl w:val="3"/>
+          <w:numId w:val="1"/>
+        </w:numPr>
+      </w:pPr>
+      <w:r>
+        <w:t>Exemplo: Taxa de erro derivada de dividir o número de erros pelo</w:t>
+      </w:r>
+      <w:r>
+        <w:t xml:space="preserve"> </w:t>
+      </w:r>
+      <w:r>
+        <w:t>total de requisições.</w:t>
+      </w:r>
+    </w:p>
+    <w:p>
+      <w:pPr>
+        <w:pStyle w:val="PargrafodaLista"/>
+        <w:numPr>
+          <w:ilvl w:val="3"/>
+          <w:numId w:val="1"/>
+        </w:numPr>
+      </w:pPr>
+      <w:r>
+        <w:t>Exemplo UP-TIME</w:t>
+      </w:r>
+    </w:p>
+    <w:p>
+      <w:pPr>
+        <w:pStyle w:val="PargrafodaLista"/>
+        <w:ind w:left="2880"/>
+      </w:pPr>
+    </w:p>
+    <w:p>
+      <w:pPr>
+        <w:pStyle w:val="PargrafodaLista"/>
+        <w:numPr>
+          <w:ilvl w:val="1"/>
+          <w:numId w:val="1"/>
+        </w:numPr>
+      </w:pPr>
+      <w:r>
+        <w:t>Integração de métricas de diferentes categorias</w:t>
+      </w:r>
+    </w:p>
+    <w:p>
+      <w:pPr>
+        <w:pStyle w:val="PargrafodaLista"/>
+        <w:numPr>
+          <w:ilvl w:val="2"/>
+          <w:numId w:val="1"/>
+        </w:numPr>
+      </w:pPr>
+      <w:r>
+        <w:t>Se houver um aumento na latência</w:t>
+      </w:r>
+      <w:r>
+        <w:t xml:space="preserve"> </w:t>
+      </w:r>
+      <w:r>
+        <w:t>de requisição, isso pode impactar</w:t>
+      </w:r>
+      <w:r>
+        <w:t xml:space="preserve"> </w:t>
+      </w:r>
+      <w:r>
+        <w:t>negativamente a taxa de conversão</w:t>
+      </w:r>
+      <w:r>
+        <w:t xml:space="preserve"> </w:t>
+      </w:r>
+      <w:r>
+        <w:t>de vendas.</w:t>
+      </w:r>
+    </w:p>
+    <w:p>
+      <w:pPr>
+        <w:pStyle w:val="PargrafodaLista"/>
+        <w:ind w:left="2160"/>
+      </w:pPr>
+    </w:p>
+    <w:p>
+      <w:pPr>
+        <w:pStyle w:val="PargrafodaLista"/>
+        <w:numPr>
+          <w:ilvl w:val="2"/>
+          <w:numId w:val="1"/>
+        </w:numPr>
+      </w:pPr>
+      <w:r>
+        <w:t xml:space="preserve"> Se o uso de CPU estiver muito alto,</w:t>
+      </w:r>
+      <w:r>
+        <w:t xml:space="preserve"> </w:t>
+      </w:r>
+      <w:r>
+        <w:t>isso pode afetar o tempo de resposta</w:t>
+      </w:r>
+      <w:r>
+        <w:t xml:space="preserve"> </w:t>
+      </w:r>
+      <w:r>
+        <w:t>ao cliente e, assim, aumentar o churn</w:t>
+      </w:r>
+      <w:r>
+        <w:t xml:space="preserve"> (</w:t>
+      </w:r>
+      <w:r>
+        <w:t> </w:t>
+      </w:r>
+      <w:r>
+        <w:t xml:space="preserve">agitação - </w:t>
+      </w:r>
+      <w:r>
+        <w:t>taxa de cancelamento de clientes em um determinado período</w:t>
+      </w:r>
+      <w:r>
+        <w:t xml:space="preserve">)   </w:t>
+      </w:r>
+      <w:r>
+        <w:t>de clientes</w:t>
+      </w:r>
+    </w:p>
+    <w:p>
+      <w:pPr>
+        <w:pStyle w:val="PargrafodaLista"/>
+      </w:pPr>
+    </w:p>
+    <w:p>
+      <w:pPr>
+        <w:pStyle w:val="PargrafodaLista"/>
+        <w:numPr>
+          <w:ilvl w:val="2"/>
+          <w:numId w:val="1"/>
+        </w:numPr>
+      </w:pPr>
+      <w:r>
+        <w:t xml:space="preserve">Todas as métricas elas tem correlação entre si pois elas ocorrem no mesmo período de tempo </w:t>
+      </w:r>
+    </w:p>
+    <w:p>
+      <w:pPr>
+        <w:pStyle w:val="PargrafodaLista"/>
+      </w:pPr>
+    </w:p>
+    <w:p>
+      <w:pPr>
+        <w:pStyle w:val="PargrafodaLista"/>
+        <w:numPr>
+          <w:ilvl w:val="1"/>
+          <w:numId w:val="1"/>
+        </w:numPr>
+      </w:pPr>
+      <w:r>
+        <w:t>Pontos importantes pilar Métricas</w:t>
+      </w:r>
+    </w:p>
+    <w:p>
+      <w:pPr>
+        <w:pStyle w:val="PargrafodaLista"/>
+        <w:numPr>
+          <w:ilvl w:val="2"/>
+          <w:numId w:val="1"/>
+        </w:numPr>
+      </w:pPr>
+      <w:r>
+        <w:t>Coleta de Métricas</w:t>
+      </w:r>
+    </w:p>
+    <w:p>
+      <w:pPr>
+        <w:pStyle w:val="PargrafodaLista"/>
+        <w:numPr>
+          <w:ilvl w:val="3"/>
+          <w:numId w:val="1"/>
+        </w:numPr>
+      </w:pPr>
+      <w:r>
+        <w:t xml:space="preserve"> Automatização</w:t>
+      </w:r>
+    </w:p>
+    <w:p>
+      <w:pPr>
+        <w:pStyle w:val="PargrafodaLista"/>
+        <w:numPr>
+          <w:ilvl w:val="3"/>
+          <w:numId w:val="1"/>
+        </w:numPr>
+      </w:pPr>
+      <w:r>
+        <w:t xml:space="preserve"> Granularidade</w:t>
+      </w:r>
+    </w:p>
+    <w:p>
+      <w:pPr>
+        <w:pStyle w:val="PargrafodaLista"/>
+        <w:numPr>
+          <w:ilvl w:val="2"/>
+          <w:numId w:val="1"/>
+        </w:numPr>
+      </w:pPr>
+      <w:r>
+        <w:t>Monitoramento de Limiares (Thresholds)</w:t>
+      </w:r>
+    </w:p>
+    <w:p>
+      <w:pPr>
+        <w:pStyle w:val="PargrafodaLista"/>
+        <w:numPr>
+          <w:ilvl w:val="3"/>
+          <w:numId w:val="1"/>
+        </w:numPr>
+      </w:pPr>
+      <w:r>
+        <w:t xml:space="preserve"> Alertas Baseados em Limiares</w:t>
+      </w:r>
+    </w:p>
+    <w:p>
+      <w:pPr>
+        <w:pStyle w:val="PargrafodaLista"/>
+        <w:numPr>
+          <w:ilvl w:val="3"/>
+          <w:numId w:val="1"/>
+        </w:numPr>
+      </w:pPr>
+      <w:r>
+        <w:t xml:space="preserve"> Alertas Dinâmicos</w:t>
+      </w:r>
+    </w:p>
+    <w:p>
+      <w:pPr>
+        <w:pStyle w:val="PargrafodaLista"/>
+        <w:numPr>
+          <w:ilvl w:val="2"/>
+          <w:numId w:val="1"/>
+        </w:numPr>
+      </w:pPr>
+      <w:r>
+        <w:t>Visualização</w:t>
+      </w:r>
+    </w:p>
+    <w:p>
+      <w:pPr>
+        <w:pStyle w:val="PargrafodaLista"/>
+        <w:numPr>
+          <w:ilvl w:val="3"/>
+          <w:numId w:val="1"/>
+        </w:numPr>
+      </w:pPr>
+      <w:r>
+        <w:t xml:space="preserve"> Gráficos e Dashboards</w:t>
+      </w:r>
+    </w:p>
+    <w:p>
+      <w:r>
+        <w:br w:type="page"/>
+      </w:r>
+    </w:p>
+    <w:p>
+      <w:pPr>
+        <w:pStyle w:val="PargrafodaLista"/>
+        <w:numPr>
+          <w:ilvl w:val="1"/>
+          <w:numId w:val="1"/>
+        </w:numPr>
+      </w:pPr>
+      <w:r>
+        <w:lastRenderedPageBreak/>
+        <w:t>Benefícios de Monitorar Métricas</w:t>
+      </w:r>
+    </w:p>
+    <w:p>
+      <w:pPr>
+        <w:pStyle w:val="PargrafodaLista"/>
+        <w:numPr>
+          <w:ilvl w:val="2"/>
+          <w:numId w:val="1"/>
+        </w:numPr>
+      </w:pPr>
+      <w:r>
+        <w:t xml:space="preserve"> Detecção Precoce de Problemas:</w:t>
+      </w:r>
+    </w:p>
+    <w:p>
+      <w:pPr>
+        <w:pStyle w:val="PargrafodaLista"/>
+        <w:numPr>
+          <w:ilvl w:val="3"/>
+          <w:numId w:val="1"/>
+        </w:numPr>
+      </w:pPr>
+      <w:r>
+        <w:t xml:space="preserve"> Monitorar métricas</w:t>
+      </w:r>
+      <w:r>
+        <w:t xml:space="preserve"> </w:t>
+      </w:r>
+      <w:r>
+        <w:t>permite identificar falhas ou degradações de</w:t>
+      </w:r>
+      <w:r>
+        <w:t xml:space="preserve"> </w:t>
+      </w:r>
+      <w:r>
+        <w:t>desempenho antes que elas impactem usuários.</w:t>
+      </w:r>
+    </w:p>
+    <w:p>
+      <w:pPr>
+        <w:pStyle w:val="PargrafodaLista"/>
+        <w:numPr>
+          <w:ilvl w:val="2"/>
+          <w:numId w:val="1"/>
+        </w:numPr>
+      </w:pPr>
+      <w:r>
+        <w:t xml:space="preserve">Aprimoramento Contínuo: </w:t>
+      </w:r>
+    </w:p>
+    <w:p>
+      <w:pPr>
+        <w:pStyle w:val="PargrafodaLista"/>
+        <w:numPr>
+          <w:ilvl w:val="3"/>
+          <w:numId w:val="1"/>
+        </w:numPr>
+      </w:pPr>
+      <w:r>
+        <w:t>O monitoramento regular</w:t>
+      </w:r>
+      <w:r>
+        <w:t xml:space="preserve"> </w:t>
+      </w:r>
+      <w:r>
+        <w:t>de métricas ajuda a identificar padrões de uso e</w:t>
+      </w:r>
+      <w:r>
+        <w:t xml:space="preserve"> </w:t>
+      </w:r>
+      <w:r>
+        <w:t>possíveis otimizações.</w:t>
+      </w:r>
+    </w:p>
+    <w:p>
+      <w:pPr>
+        <w:pStyle w:val="PargrafodaLista"/>
+        <w:numPr>
+          <w:ilvl w:val="2"/>
+          <w:numId w:val="1"/>
+        </w:numPr>
+      </w:pPr>
+      <w:r>
+        <w:t xml:space="preserve"> Escalabilidade: </w:t>
+      </w:r>
+    </w:p>
+    <w:p>
+      <w:pPr>
+        <w:pStyle w:val="PargrafodaLista"/>
+        <w:numPr>
+          <w:ilvl w:val="3"/>
+          <w:numId w:val="1"/>
+        </w:numPr>
+      </w:pPr>
+      <w:r>
+        <w:t>Métricas de infraestrutura ajudam a</w:t>
+      </w:r>
+      <w:r>
+        <w:t xml:space="preserve"> </w:t>
+      </w:r>
+      <w:r>
+        <w:t xml:space="preserve">planejar o escalonamento </w:t>
+      </w:r>
+      <w:r>
+        <w:t>de recursos</w:t>
+      </w:r>
+      <w:r>
+        <w:t xml:space="preserve"> à medida que o</w:t>
+      </w:r>
+      <w:r>
+        <w:t xml:space="preserve"> </w:t>
+      </w:r>
+      <w:r>
+        <w:t>sistema cresce</w:t>
+      </w:r>
+    </w:p>
+    <w:p>
+      <w:pPr>
+        <w:pStyle w:val="PargrafodaLista"/>
+        <w:ind w:left="2880"/>
+      </w:pPr>
+    </w:p>
+    <w:p>
+      <w:pPr>
+        <w:pStyle w:val="PargrafodaLista"/>
+        <w:numPr>
+          <w:ilvl w:val="1"/>
+          <w:numId w:val="1"/>
+        </w:numPr>
+      </w:pPr>
+      <w:r>
+        <w:t>Métricas, SLA e SLO</w:t>
+      </w:r>
+    </w:p>
+    <w:p>
+      <w:pPr>
+        <w:pStyle w:val="PargrafodaLista"/>
+        <w:numPr>
+          <w:ilvl w:val="2"/>
+          <w:numId w:val="1"/>
+        </w:numPr>
+      </w:pPr>
+      <w:r>
+        <w:t xml:space="preserve"> SLA (Acordo de Nível de Serviço):</w:t>
+      </w:r>
+    </w:p>
+    <w:p>
+      <w:pPr>
+        <w:pStyle w:val="PargrafodaLista"/>
+        <w:numPr>
+          <w:ilvl w:val="3"/>
+          <w:numId w:val="1"/>
+        </w:numPr>
+      </w:pPr>
+      <w:r>
+        <w:t xml:space="preserve"> É um contrato formal entre</w:t>
+      </w:r>
+      <w:r>
+        <w:t xml:space="preserve"> </w:t>
+      </w:r>
+      <w:r>
+        <w:t>um provedor de</w:t>
+      </w:r>
+      <w:r>
+        <w:t xml:space="preserve"> s</w:t>
+      </w:r>
+      <w:r>
+        <w:t>erviço e um cliente que define o nível de</w:t>
+      </w:r>
+      <w:r>
+        <w:t xml:space="preserve"> </w:t>
+      </w:r>
+      <w:r>
+        <w:t>serviço esperado. Geralmente, inclui</w:t>
+      </w:r>
+      <w:r>
+        <w:t xml:space="preserve"> p</w:t>
+      </w:r>
+      <w:r>
+        <w:t>enalidades ou</w:t>
+      </w:r>
+      <w:r>
+        <w:t xml:space="preserve"> </w:t>
+      </w:r>
+      <w:r>
+        <w:t>compensações se esses níveis de serviço não forem atingidos.</w:t>
+      </w:r>
+      <w:r>
+        <w:t xml:space="preserve"> </w:t>
+      </w:r>
+      <w:r>
+        <w:t xml:space="preserve">Um </w:t>
+      </w:r>
+      <w:r>
+        <w:t>e</w:t>
+      </w:r>
+      <w:r>
+        <w:t>xemplo comum é um SLA que garante 99,9% de</w:t>
+      </w:r>
+      <w:r>
+        <w:t xml:space="preserve"> </w:t>
+      </w:r>
+      <w:r>
+        <w:t>disponibilidade de um serviço ao longo de um mês.</w:t>
+      </w:r>
+    </w:p>
+    <w:p>
+      <w:pPr>
+        <w:pStyle w:val="PargrafodaLista"/>
+        <w:numPr>
+          <w:ilvl w:val="2"/>
+          <w:numId w:val="1"/>
+        </w:numPr>
+      </w:pPr>
+      <w:r>
+        <w:t xml:space="preserve"> SLO (Objetivo de Nível de Serviço): </w:t>
+      </w:r>
+    </w:p>
+    <w:p>
+      <w:pPr>
+        <w:pStyle w:val="PargrafodaLista"/>
+        <w:numPr>
+          <w:ilvl w:val="3"/>
+          <w:numId w:val="1"/>
+        </w:numPr>
+      </w:pPr>
+      <w:r>
+        <w:rPr>
+          <w:u w:val="single"/>
+        </w:rPr>
+        <w:t>É um subconjunto de um</w:t>
+      </w:r>
+      <w:r>
+        <w:rPr>
+          <w:u w:val="single"/>
+        </w:rPr>
+        <w:t xml:space="preserve"> </w:t>
+      </w:r>
+      <w:r>
+        <w:rPr>
+          <w:u w:val="single"/>
+        </w:rPr>
+        <w:t>SLA</w:t>
+      </w:r>
+      <w:r>
+        <w:t>, focando nos</w:t>
+      </w:r>
+      <w:r>
+        <w:t xml:space="preserve"> </w:t>
+      </w:r>
+      <w:r>
+        <w:t>objetivos que o provedor de serviço define</w:t>
+      </w:r>
+      <w:r>
+        <w:t xml:space="preserve"> </w:t>
+      </w:r>
+      <w:r>
+        <w:t>para manter o acordo. Ele define metas técnicas mensuráveis,</w:t>
+      </w:r>
+      <w:r>
+        <w:t xml:space="preserve"> </w:t>
+      </w:r>
+      <w:r>
+        <w:t>como tempo de resposta, taxa de erro, disponibilidade, etc. O</w:t>
+      </w:r>
+      <w:r>
+        <w:t xml:space="preserve"> </w:t>
+      </w:r>
+      <w:r>
+        <w:t>SLO é a métrica que se monitora para verificar se o SLA está</w:t>
+      </w:r>
+      <w:r>
+        <w:t xml:space="preserve"> </w:t>
+      </w:r>
+      <w:r>
+        <w:t>sendo cumprido.</w:t>
+      </w:r>
+    </w:p>
+    <w:p>
+      <w:pPr>
+        <w:pStyle w:val="PargrafodaLista"/>
+        <w:ind w:left="2880"/>
+      </w:pPr>
+    </w:p>
+    <w:p>
+      <w:pPr>
+        <w:pStyle w:val="PargrafodaLista"/>
+        <w:numPr>
+          <w:ilvl w:val="1"/>
+          <w:numId w:val="1"/>
+        </w:numPr>
+      </w:pPr>
+      <w:r>
+        <w:t>Métricas como Base para Definir SLOs</w:t>
+      </w:r>
+    </w:p>
+    <w:p>
+      <w:pPr>
+        <w:pStyle w:val="PargrafodaLista"/>
+        <w:numPr>
+          <w:ilvl w:val="2"/>
+          <w:numId w:val="1"/>
+        </w:numPr>
+      </w:pPr>
+      <w:r>
+        <w:t xml:space="preserve"> As métricas coletadas no sistema ao longo do</w:t>
+      </w:r>
+      <w:r>
+        <w:t xml:space="preserve"> </w:t>
+      </w:r>
+      <w:r>
+        <w:t>tempo fornecem dados históricos</w:t>
+      </w:r>
+      <w:r>
+        <w:t xml:space="preserve"> </w:t>
+      </w:r>
+      <w:r>
+        <w:t>que ajudam a</w:t>
+      </w:r>
+      <w:r>
+        <w:t xml:space="preserve"> </w:t>
+      </w:r>
+      <w:r>
+        <w:t>definir SLOs realistas.</w:t>
+      </w:r>
+    </w:p>
+    <w:p>
+      <w:pPr>
+        <w:pStyle w:val="PargrafodaLista"/>
+        <w:numPr>
+          <w:ilvl w:val="2"/>
+          <w:numId w:val="1"/>
+        </w:numPr>
+      </w:pPr>
+      <w:r>
+        <w:t xml:space="preserve"> POR EXEMPLO:</w:t>
+      </w:r>
+    </w:p>
+    <w:p>
+      <w:pPr>
+        <w:pStyle w:val="PargrafodaLista"/>
+        <w:numPr>
+          <w:ilvl w:val="3"/>
+          <w:numId w:val="1"/>
+        </w:numPr>
+      </w:pPr>
+      <w:r>
+        <w:t>Se as métricas históricas mostram que a</w:t>
+      </w:r>
+      <w:r>
+        <w:t xml:space="preserve"> </w:t>
+      </w:r>
+      <w:r>
+        <w:t>latência média de uma aplicação é 150ms, um</w:t>
+      </w:r>
+      <w:r>
+        <w:t xml:space="preserve"> </w:t>
+      </w:r>
+      <w:r>
+        <w:t>SLO de 200ms de latência máxima pode ser</w:t>
+      </w:r>
+      <w:r>
+        <w:t xml:space="preserve"> </w:t>
+      </w:r>
+      <w:r>
+        <w:t>estabelecido com confiança</w:t>
+      </w:r>
+    </w:p>
+    <w:p>
+      <w:pPr>
+        <w:pStyle w:val="PargrafodaLista"/>
+        <w:ind w:left="2880"/>
+      </w:pPr>
+    </w:p>
+    <w:p>
+      <w:r>
+        <w:br w:type="page"/>
+      </w:r>
+    </w:p>
+    <w:p>
+      <w:pPr>
+        <w:pStyle w:val="PargrafodaLista"/>
+        <w:numPr>
+          <w:ilvl w:val="1"/>
+          <w:numId w:val="1"/>
+        </w:numPr>
+      </w:pPr>
+      <w:r>
+        <w:lastRenderedPageBreak/>
+        <w:t>Exemplos de Métricas Relacionadas a SLOs e SLAs</w:t>
+      </w:r>
+    </w:p>
+    <w:p>
+      <w:pPr>
+        <w:pStyle w:val="PargrafodaLista"/>
+        <w:ind w:left="1440"/>
+      </w:pPr>
+    </w:p>
+    <w:p>
+      <w:pPr>
+        <w:pStyle w:val="PargrafodaLista"/>
+        <w:numPr>
+          <w:ilvl w:val="2"/>
+          <w:numId w:val="1"/>
+        </w:numPr>
+      </w:pPr>
+      <w:r>
+        <w:t>Disponibilidade (Uptime)</w:t>
+      </w:r>
+    </w:p>
+    <w:p>
+      <w:pPr>
+        <w:pStyle w:val="PargrafodaLista"/>
+        <w:numPr>
+          <w:ilvl w:val="3"/>
+          <w:numId w:val="1"/>
+        </w:numPr>
+      </w:pPr>
+      <w:r>
+        <w:t xml:space="preserve"> SLO: </w:t>
+      </w:r>
+    </w:p>
+    <w:p>
+      <w:pPr>
+        <w:pStyle w:val="PargrafodaLista"/>
+        <w:numPr>
+          <w:ilvl w:val="4"/>
+          <w:numId w:val="1"/>
+        </w:numPr>
+      </w:pPr>
+      <w:r>
+        <w:t>O sistema deve estar disponível 99,9% do tempo.</w:t>
+      </w:r>
+    </w:p>
+    <w:p>
+      <w:pPr>
+        <w:pStyle w:val="PargrafodaLista"/>
+        <w:numPr>
+          <w:ilvl w:val="3"/>
+          <w:numId w:val="1"/>
+        </w:numPr>
+      </w:pPr>
+      <w:r>
+        <w:t xml:space="preserve"> Métrica: </w:t>
+      </w:r>
+    </w:p>
+    <w:p>
+      <w:pPr>
+        <w:pStyle w:val="PargrafodaLista"/>
+        <w:numPr>
+          <w:ilvl w:val="4"/>
+          <w:numId w:val="1"/>
+        </w:numPr>
+      </w:pPr>
+      <w:r>
+        <w:t>Monitorar o uptime e o downtime do sistema</w:t>
+      </w:r>
+    </w:p>
+    <w:p>
+      <w:pPr>
+        <w:pStyle w:val="PargrafodaLista"/>
+        <w:numPr>
+          <w:ilvl w:val="3"/>
+          <w:numId w:val="1"/>
+        </w:numPr>
+      </w:pPr>
+      <w:r>
+        <w:t xml:space="preserve"> SLA:</w:t>
+      </w:r>
+    </w:p>
+    <w:p>
+      <w:pPr>
+        <w:pStyle w:val="PargrafodaLista"/>
+        <w:numPr>
+          <w:ilvl w:val="4"/>
+          <w:numId w:val="1"/>
+        </w:numPr>
+      </w:pPr>
+      <w:r>
+        <w:t xml:space="preserve"> O SLA define que, se a disponibilidade cair abaixo de</w:t>
+      </w:r>
+      <w:r>
+        <w:t xml:space="preserve"> </w:t>
+      </w:r>
+      <w:r>
+        <w:t>99,9%, o provedor do serviço será penalizado (por</w:t>
+      </w:r>
+      <w:r>
+        <w:t xml:space="preserve"> </w:t>
+      </w:r>
+      <w:r>
+        <w:t>exemplo, descontos para o cliente).</w:t>
+      </w:r>
+    </w:p>
+    <w:p>
+      <w:pPr>
+        <w:pStyle w:val="PargrafodaLista"/>
+        <w:ind w:left="3600"/>
+      </w:pPr>
+    </w:p>
+    <w:p>
+      <w:pPr>
+        <w:pStyle w:val="PargrafodaLista"/>
+        <w:numPr>
+          <w:ilvl w:val="2"/>
+          <w:numId w:val="1"/>
+        </w:numPr>
+      </w:pPr>
+      <w:r>
+        <w:t>Latência</w:t>
+      </w:r>
+    </w:p>
+    <w:p>
+      <w:pPr>
+        <w:pStyle w:val="PargrafodaLista"/>
+        <w:numPr>
+          <w:ilvl w:val="3"/>
+          <w:numId w:val="1"/>
+        </w:numPr>
+      </w:pPr>
+      <w:r>
+        <w:t xml:space="preserve"> SLO: </w:t>
+      </w:r>
+    </w:p>
+    <w:p>
+      <w:pPr>
+        <w:pStyle w:val="PargrafodaLista"/>
+        <w:numPr>
+          <w:ilvl w:val="4"/>
+          <w:numId w:val="1"/>
+        </w:numPr>
+      </w:pPr>
+      <w:r>
+        <w:t>O tempo de resposta de uma requisição não deve</w:t>
+      </w:r>
+      <w:r>
+        <w:t xml:space="preserve"> </w:t>
+      </w:r>
+      <w:r>
+        <w:t>ultrapassar 200ms em 95% das vezes.</w:t>
+      </w:r>
+    </w:p>
+    <w:p>
+      <w:pPr>
+        <w:pStyle w:val="PargrafodaLista"/>
+        <w:numPr>
+          <w:ilvl w:val="3"/>
+          <w:numId w:val="1"/>
+        </w:numPr>
+      </w:pPr>
+      <w:r>
+        <w:t xml:space="preserve"> Métrica:</w:t>
+      </w:r>
+    </w:p>
+    <w:p>
+      <w:pPr>
+        <w:pStyle w:val="PargrafodaLista"/>
+        <w:numPr>
+          <w:ilvl w:val="4"/>
+          <w:numId w:val="1"/>
+        </w:numPr>
+      </w:pPr>
+      <w:r>
+        <w:t xml:space="preserve"> Monitorar a latência média e os percentis (por</w:t>
+      </w:r>
+      <w:r>
+        <w:t xml:space="preserve"> </w:t>
+      </w:r>
+      <w:r>
+        <w:t>exemplo, P95, P99) de resposta da aplicação.</w:t>
+      </w:r>
+    </w:p>
+    <w:p>
+      <w:pPr>
+        <w:pStyle w:val="PargrafodaLista"/>
+        <w:numPr>
+          <w:ilvl w:val="3"/>
+          <w:numId w:val="1"/>
+        </w:numPr>
+      </w:pPr>
+      <w:r>
+        <w:t xml:space="preserve"> SLA:</w:t>
+      </w:r>
+    </w:p>
+    <w:p>
+      <w:pPr>
+        <w:pStyle w:val="PargrafodaLista"/>
+        <w:numPr>
+          <w:ilvl w:val="4"/>
+          <w:numId w:val="1"/>
+        </w:numPr>
+      </w:pPr>
+      <w:r>
+        <w:t xml:space="preserve"> O SLA pode estipular que, se a latência exceder</w:t>
+      </w:r>
+      <w:r>
+        <w:t xml:space="preserve"> </w:t>
+      </w:r>
+      <w:r>
+        <w:t>200ms consistentemente, compensações ou melhorias</w:t>
+      </w:r>
+      <w:r>
+        <w:t xml:space="preserve"> </w:t>
+      </w:r>
+      <w:r>
+        <w:t>devem ser implementadas.</w:t>
+      </w:r>
+    </w:p>
+    <w:p>
+      <w:pPr>
+        <w:pStyle w:val="PargrafodaLista"/>
+        <w:ind w:left="3600"/>
+      </w:pPr>
+    </w:p>
+    <w:p>
+      <w:pPr>
+        <w:pStyle w:val="PargrafodaLista"/>
+        <w:numPr>
+          <w:ilvl w:val="1"/>
+          <w:numId w:val="1"/>
+        </w:numPr>
+      </w:pPr>
+      <w:r>
+        <w:t>Benefícios de Utilizar Métricas</w:t>
+      </w:r>
+      <w:r>
+        <w:t xml:space="preserve"> </w:t>
+      </w:r>
+      <w:r>
+        <w:t>para Monitorar SLA e SLO</w:t>
+      </w:r>
+    </w:p>
+    <w:p>
+      <w:pPr>
+        <w:pStyle w:val="PargrafodaLista"/>
+        <w:numPr>
+          <w:ilvl w:val="2"/>
+          <w:numId w:val="1"/>
+        </w:numPr>
+      </w:pPr>
+      <w:r>
+        <w:t xml:space="preserve"> Transparência e Confiança: </w:t>
+      </w:r>
+    </w:p>
+    <w:p>
+      <w:pPr>
+        <w:pStyle w:val="PargrafodaLista"/>
+        <w:numPr>
+          <w:ilvl w:val="3"/>
+          <w:numId w:val="1"/>
+        </w:numPr>
+      </w:pPr>
+      <w:r>
+        <w:t>As métricas permitem monitorar o</w:t>
+      </w:r>
+      <w:r>
+        <w:t xml:space="preserve"> </w:t>
+      </w:r>
+      <w:r>
+        <w:t>cumprimento de SLOs de forma objetiva, garantindo que os clientes</w:t>
+      </w:r>
+      <w:r>
+        <w:t xml:space="preserve"> </w:t>
+      </w:r>
+      <w:r>
+        <w:t>saibam que o serviço está funcionando conforme prometido no SLA.</w:t>
+      </w:r>
+    </w:p>
+    <w:p>
+      <w:pPr>
+        <w:pStyle w:val="PargrafodaLista"/>
+        <w:numPr>
+          <w:ilvl w:val="2"/>
+          <w:numId w:val="1"/>
+        </w:numPr>
+      </w:pPr>
+      <w:r>
+        <w:t xml:space="preserve"> Proatividade: </w:t>
+      </w:r>
+    </w:p>
+    <w:p>
+      <w:pPr>
+        <w:pStyle w:val="PargrafodaLista"/>
+        <w:numPr>
+          <w:ilvl w:val="3"/>
+          <w:numId w:val="1"/>
+        </w:numPr>
+      </w:pPr>
+      <w:r>
+        <w:t>Com as métricas monitoradas em tempo real, as</w:t>
+      </w:r>
+      <w:r>
+        <w:t xml:space="preserve"> </w:t>
+      </w:r>
+      <w:r>
+        <w:t>equipes de operação podem ser proativas e corrigir problemas</w:t>
+      </w:r>
+      <w:r>
+        <w:t xml:space="preserve"> </w:t>
+      </w:r>
+      <w:r>
+        <w:t>antes que eles violem um SLA.</w:t>
+      </w:r>
+    </w:p>
+    <w:p>
+      <w:pPr>
+        <w:pStyle w:val="PargrafodaLista"/>
+        <w:numPr>
+          <w:ilvl w:val="2"/>
+          <w:numId w:val="1"/>
+        </w:numPr>
+      </w:pPr>
+      <w:r>
+        <w:t xml:space="preserve"> Evolução Contínua: </w:t>
+      </w:r>
+    </w:p>
+    <w:p>
+      <w:pPr>
+        <w:pStyle w:val="PargrafodaLista"/>
+        <w:numPr>
+          <w:ilvl w:val="3"/>
+          <w:numId w:val="1"/>
+        </w:numPr>
+      </w:pPr>
+      <w:r>
+        <w:t>O acompanhamento das métricas ao longo do</w:t>
+      </w:r>
+      <w:r>
+        <w:t xml:space="preserve"> </w:t>
+      </w:r>
+      <w:r>
+        <w:t>tempo permite que os SLOs sejam ajustados para refletir melhorias</w:t>
+      </w:r>
+      <w:r>
+        <w:t xml:space="preserve"> </w:t>
+      </w:r>
+      <w:r>
+        <w:t>na infraestrutura ou necessidades de negócios, e os SLAs sejam</w:t>
+      </w:r>
+      <w:r>
+        <w:t xml:space="preserve"> </w:t>
+      </w:r>
+      <w:r>
+        <w:t>atualizados de forma coerente.</w:t>
+      </w:r>
+    </w:p>
+    <w:p>
+      <w:pPr>
+        <w:pStyle w:val="PargrafodaLista"/>
+        <w:ind w:left="2880"/>
+      </w:pPr>
+      <w:r>
+        <w:t>Fim do bloco 2</w:t>
+      </w:r>
+    </w:p>
+    <w:p>
+      <w:r>
+        <w:br w:type="page"/>
+      </w:r>
+    </w:p>
+    <w:p>
+      <w:pPr>
+        <w:pStyle w:val="PargrafodaLista"/>
+        <w:numPr>
+          <w:ilvl w:val="1"/>
+          <w:numId w:val="1"/>
+        </w:numPr>
+      </w:pPr>
+      <w:r>
+        <w:lastRenderedPageBreak/>
+        <w:t>Analisando métricas e riscos</w:t>
+      </w:r>
+    </w:p>
+    <w:p>
+      <w:pPr>
+        <w:pStyle w:val="PargrafodaLista"/>
+        <w:numPr>
+          <w:ilvl w:val="2"/>
+          <w:numId w:val="1"/>
+        </w:numPr>
+      </w:pPr>
+      <w:r>
+        <w:t xml:space="preserve">Analisar os dados de uma rota do backend </w:t>
+      </w:r>
+    </w:p>
+    <w:p>
+      <w:pPr>
+        <w:pStyle w:val="PargrafodaLista"/>
+        <w:numPr>
+          <w:ilvl w:val="2"/>
+          <w:numId w:val="1"/>
+        </w:numPr>
+      </w:pPr>
+      <w:r>
+        <w:t>O problema normalmente esta na calda longa</w:t>
+      </w:r>
+    </w:p>
+    <w:p>
+      <w:pPr>
+        <w:pStyle w:val="PargrafodaLista"/>
+        <w:ind w:left="2160"/>
+      </w:pPr>
+      <w:r>
+        <w:drawing>
+          <wp:inline distT="0" distB="0" distL="0" distR="0" wp14:anchorId="53829C95" wp14:editId="1220939D">
+            <wp:extent cx="4991797" cy="2829320"/>
+            <wp:effectExtent l="0" t="0" r="0" b="9525"/>
+            <wp:docPr id="1464876060" name="Imagem 1" descr="Gráfico, Histograma&#10;&#10;Descrição gerada automaticamente"/>
+            <wp:cNvGraphicFramePr>
+              <a:graphicFrameLocks xmlns:a="http://schemas.openxmlformats.org/drawingml/2006/main" noChangeAspect="1"/>
+            </wp:cNvGraphicFramePr>
+            <a:graphic xmlns:a="http://schemas.openxmlformats.org/drawingml/2006/main">
+              <a:graphicData uri="http://schemas.openxmlformats.org/drawingml/2006/picture">
+                <pic:pic xmlns:pic="http://schemas.openxmlformats.org/drawingml/2006/picture">
+                  <pic:nvPicPr>
+                    <pic:cNvPr id="1464876060" name="Imagem 1" descr="Gráfico, Histograma&#10;&#10;Descrição gerada automaticamente"/>
+                    <pic:cNvPicPr/>
+                  </pic:nvPicPr>
+                  <pic:blipFill>
+                    <a:blip r:embed="rId7"/>
+                    <a:stretch>
+                      <a:fillRect/>
+                    </a:stretch>
+                  </pic:blipFill>
+                  <pic:spPr>
+                    <a:xfrm>
+                      <a:off x="0" y="0"/>
+                      <a:ext cx="4991797" cy="2829320"/>
+                    </a:xfrm>
+                    <a:prstGeom prst="rect">
+                      <a:avLst/>
+                    </a:prstGeom>
+                  </pic:spPr>
+                </pic:pic>
+              </a:graphicData>
+            </a:graphic>
+          </wp:inline>
+        </w:drawing>
+      </w:r>
+    </w:p>
+    <w:p>
+      <w:r>
+        <w:br w:type="page"/>
+      </w:r>
+    </w:p>
+    <w:p>
+      <w:pPr>
+        <w:pStyle w:val="PargrafodaLista"/>
+        <w:ind w:left="2160"/>
+      </w:pPr>
+    </w:p>
+    <w:p>
+      <w:pPr>
+        <w:pStyle w:val="PargrafodaLista"/>
+        <w:ind w:left="2160"/>
+      </w:pPr>
+      <w:r>
+        <w:drawing>
+          <wp:inline distT="0" distB="0" distL="0" distR="0" wp14:anchorId="389C0686" wp14:editId="06CAA6DD">
+            <wp:extent cx="4980468" cy="2516355"/>
+            <wp:effectExtent l="0" t="0" r="0" b="0"/>
+            <wp:docPr id="1265905720" name="Imagem 1" descr="Uma imagem contendo Gráfico&#10;&#10;Descrição gerada automaticamente"/>
+            <wp:cNvGraphicFramePr>
+              <a:graphicFrameLocks xmlns:a="http://schemas.openxmlformats.org/drawingml/2006/main" noChangeAspect="1"/>
+            </wp:cNvGraphicFramePr>
+            <a:graphic xmlns:a="http://schemas.openxmlformats.org/drawingml/2006/main">
+              <a:graphicData uri="http://schemas.openxmlformats.org/drawingml/2006/picture">
+                <pic:pic xmlns:pic="http://schemas.openxmlformats.org/drawingml/2006/picture">
+                  <pic:nvPicPr>
+                    <pic:cNvPr id="1265905720" name="Imagem 1" descr="Uma imagem contendo Gráfico&#10;&#10;Descrição gerada automaticamente"/>
+                    <pic:cNvPicPr/>
+                  </pic:nvPicPr>
+                  <pic:blipFill>
+                    <a:blip r:embed="rId8"/>
+                    <a:stretch>
+                      <a:fillRect/>
+                    </a:stretch>
+                  </pic:blipFill>
+                  <pic:spPr>
+                    <a:xfrm>
+                      <a:off x="0" y="0"/>
+                      <a:ext cx="4982123" cy="2517191"/>
+                    </a:xfrm>
+                    <a:prstGeom prst="rect">
+                      <a:avLst/>
+                    </a:prstGeom>
+                  </pic:spPr>
+                </pic:pic>
+              </a:graphicData>
+            </a:graphic>
+          </wp:inline>
+        </w:drawing>
+      </w:r>
+    </w:p>
+    <w:p>
+      <w:pPr>
+        <w:pStyle w:val="PargrafodaLista"/>
+        <w:ind w:left="2160"/>
+      </w:pPr>
+    </w:p>
+    <w:p>
+      <w:pPr>
+        <w:pStyle w:val="PargrafodaLista"/>
+        <w:ind w:left="2160"/>
+      </w:pPr>
+      <w:r>
+        <w:drawing>
+          <wp:inline distT="0" distB="0" distL="0" distR="0" wp14:anchorId="5983E6FD" wp14:editId="103FDACC">
+            <wp:extent cx="4501781" cy="2393352"/>
+            <wp:effectExtent l="0" t="0" r="0" b="6985"/>
+            <wp:docPr id="20140889" name="Imagem 1" descr="Uma imagem contendo Gráfico&#10;&#10;Descrição gerada automaticamente"/>
+            <wp:cNvGraphicFramePr>
+              <a:graphicFrameLocks xmlns:a="http://schemas.openxmlformats.org/drawingml/2006/main" noChangeAspect="1"/>
+            </wp:cNvGraphicFramePr>
+            <a:graphic xmlns:a="http://schemas.openxmlformats.org/drawingml/2006/main">
+              <a:graphicData uri="http://schemas.openxmlformats.org/drawingml/2006/picture">
+                <pic:pic xmlns:pic="http://schemas.openxmlformats.org/drawingml/2006/picture">
+                  <pic:nvPicPr>
+                    <pic:cNvPr id="20140889" name="Imagem 1" descr="Uma imagem contendo Gráfico&#10;&#10;Descrição gerada automaticamente"/>
+                    <pic:cNvPicPr/>
+                  </pic:nvPicPr>
+                  <pic:blipFill>
+                    <a:blip r:embed="rId9"/>
+                    <a:stretch>
+                      <a:fillRect/>
+                    </a:stretch>
+                  </pic:blipFill>
+                  <pic:spPr>
+                    <a:xfrm>
+                      <a:off x="0" y="0"/>
+                      <a:ext cx="4507733" cy="2396517"/>
+                    </a:xfrm>
+                    <a:prstGeom prst="rect">
+                      <a:avLst/>
+                    </a:prstGeom>
+                  </pic:spPr>
+                </pic:pic>
+              </a:graphicData>
+            </a:graphic>
+          </wp:inline>
+        </w:drawing>
+      </w:r>
+    </w:p>
+    <w:p>
+      <w:pPr>
+        <w:pStyle w:val="PargrafodaLista"/>
+        <w:ind w:left="2160"/>
+      </w:pPr>
+      <w:r>
+        <w:drawing>
+          <wp:inline distT="0" distB="0" distL="0" distR="0" wp14:anchorId="35167FA2" wp14:editId="04D0DA7D">
+            <wp:extent cx="5134692" cy="2829320"/>
+            <wp:effectExtent l="0" t="0" r="8890" b="9525"/>
+            <wp:docPr id="1079402753" name="Imagem 1" descr="Gráfico&#10;&#10;Descrição gerada automaticamente com confiança média"/>
+            <wp:cNvGraphicFramePr>
+              <a:graphicFrameLocks xmlns:a="http://schemas.openxmlformats.org/drawingml/2006/main" noChangeAspect="1"/>
+            </wp:cNvGraphicFramePr>
+            <a:graphic xmlns:a="http://schemas.openxmlformats.org/drawingml/2006/main">
+              <a:graphicData uri="http://schemas.openxmlformats.org/drawingml/2006/picture">
+                <pic:pic xmlns:pic="http://schemas.openxmlformats.org/drawingml/2006/picture">
+                  <pic:nvPicPr>
+                    <pic:cNvPr id="1079402753" name="Imagem 1" descr="Gráfico&#10;&#10;Descrição gerada automaticamente com confiança média"/>
+                    <pic:cNvPicPr/>
+                  </pic:nvPicPr>
+                  <pic:blipFill>
+                    <a:blip r:embed="rId10"/>
+                    <a:stretch>
+                      <a:fillRect/>
+                    </a:stretch>
+                  </pic:blipFill>
+                  <pic:spPr>
+                    <a:xfrm>
+                      <a:off x="0" y="0"/>
+                      <a:ext cx="5134692" cy="2829320"/>
+                    </a:xfrm>
+                    <a:prstGeom prst="rect">
+                      <a:avLst/>
+                    </a:prstGeom>
+                  </pic:spPr>
+                </pic:pic>
+              </a:graphicData>
+            </a:graphic>
+          </wp:inline>
+        </w:drawing>
+      </w:r>
+    </w:p>
+    <w:p>
+      <w:pPr>
+        <w:pStyle w:val="PargrafodaLista"/>
+        <w:ind w:left="2160"/>
+      </w:pPr>
+      <w:r>
+        <w:lastRenderedPageBreak/>
+        <w:drawing>
+          <wp:inline distT="0" distB="0" distL="0" distR="0" wp14:anchorId="11669656" wp14:editId="0EC8569E">
+            <wp:extent cx="4944165" cy="2553056"/>
+            <wp:effectExtent l="0" t="0" r="8890" b="0"/>
+            <wp:docPr id="640353922" name="Imagem 1" descr="Uma imagem contendo Interface gráfica do usuário&#10;&#10;Descrição gerada automaticamente"/>
+            <wp:cNvGraphicFramePr>
+              <a:graphicFrameLocks xmlns:a="http://schemas.openxmlformats.org/drawingml/2006/main" noChangeAspect="1"/>
+            </wp:cNvGraphicFramePr>
+            <a:graphic xmlns:a="http://schemas.openxmlformats.org/drawingml/2006/main">
+              <a:graphicData uri="http://schemas.openxmlformats.org/drawingml/2006/picture">
+                <pic:pic xmlns:pic="http://schemas.openxmlformats.org/drawingml/2006/picture">
+                  <pic:nvPicPr>
+                    <pic:cNvPr id="640353922" name="Imagem 1" descr="Uma imagem contendo Interface gráfica do usuário&#10;&#10;Descrição gerada automaticamente"/>
+                    <pic:cNvPicPr/>
+                  </pic:nvPicPr>
+                  <pic:blipFill>
+                    <a:blip r:embed="rId11"/>
+                    <a:stretch>
+                      <a:fillRect/>
+                    </a:stretch>
+                  </pic:blipFill>
+                  <pic:spPr>
+                    <a:xfrm>
+                      <a:off x="0" y="0"/>
+                      <a:ext cx="4944165" cy="2553056"/>
+                    </a:xfrm>
+                    <a:prstGeom prst="rect">
+                      <a:avLst/>
+                    </a:prstGeom>
+                  </pic:spPr>
+                </pic:pic>
+              </a:graphicData>
+            </a:graphic>
+          </wp:inline>
+        </w:drawing>
+      </w:r>
+    </w:p>
+    <w:p>
+      <w:pPr>
+        <w:pStyle w:val="PargrafodaLista"/>
+        <w:ind w:left="2160"/>
+      </w:pPr>
+      <w:r>
+        <w:drawing>
+          <wp:inline distT="0" distB="0" distL="0" distR="0" wp14:anchorId="5B495A81" wp14:editId="379C20B8">
+            <wp:extent cx="4848902" cy="2514951"/>
+            <wp:effectExtent l="0" t="0" r="8890" b="0"/>
+            <wp:docPr id="1043360207" name="Imagem 1" descr="Gráfico, Gráfico de linhas&#10;&#10;Descrição gerada automaticamente"/>
+            <wp:cNvGraphicFramePr>
+              <a:graphicFrameLocks xmlns:a="http://schemas.openxmlformats.org/drawingml/2006/main" noChangeAspect="1"/>
+            </wp:cNvGraphicFramePr>
+            <a:graphic xmlns:a="http://schemas.openxmlformats.org/drawingml/2006/main">
+              <a:graphicData uri="http://schemas.openxmlformats.org/drawingml/2006/picture">
+                <pic:pic xmlns:pic="http://schemas.openxmlformats.org/drawingml/2006/picture">
+                  <pic:nvPicPr>
+                    <pic:cNvPr id="1043360207" name="Imagem 1" descr="Gráfico, Gráfico de linhas&#10;&#10;Descrição gerada automaticamente"/>
+                    <pic:cNvPicPr/>
+                  </pic:nvPicPr>
+                  <pic:blipFill>
+                    <a:blip r:embed="rId12"/>
+                    <a:stretch>
+                      <a:fillRect/>
+                    </a:stretch>
+                  </pic:blipFill>
+                  <pic:spPr>
+                    <a:xfrm>
+                      <a:off x="0" y="0"/>
+                      <a:ext cx="4848902" cy="2514951"/>
+                    </a:xfrm>
+                    <a:prstGeom prst="rect">
+                      <a:avLst/>
+                    </a:prstGeom>
+                  </pic:spPr>
+                </pic:pic>
+              </a:graphicData>
+            </a:graphic>
+          </wp:inline>
+        </w:drawing>
+      </w:r>
+    </w:p>
+    <w:p>
+      <w:pPr>
+        <w:pStyle w:val="PargrafodaLista"/>
+        <w:ind w:left="2160"/>
+      </w:pPr>
+    </w:p>
+    <w:p>
+      <w:r>
+        <w:br w:type="page"/>
+      </w:r>
+    </w:p>
+    <w:p>
+      <w:pPr>
+        <w:pStyle w:val="PargrafodaLista"/>
+        <w:numPr>
+          <w:ilvl w:val="1"/>
+          <w:numId w:val="1"/>
+        </w:numPr>
+      </w:pPr>
+      <w:r>
+        <w:lastRenderedPageBreak/>
+        <w:t>Principais Características dos Alertas</w:t>
+      </w:r>
+    </w:p>
+    <w:p>
+      <w:pPr>
+        <w:pStyle w:val="PargrafodaLista"/>
+        <w:ind w:left="1440"/>
+      </w:pPr>
+    </w:p>
+    <w:p>
+      <w:pPr>
+        <w:pStyle w:val="PargrafodaLista"/>
+        <w:numPr>
+          <w:ilvl w:val="2"/>
+          <w:numId w:val="1"/>
+        </w:numPr>
+      </w:pPr>
+      <w:r>
+        <w:t>Detecção de Incidentes</w:t>
+      </w:r>
+    </w:p>
+    <w:p>
+      <w:pPr>
+        <w:pStyle w:val="PargrafodaLista"/>
+        <w:numPr>
+          <w:ilvl w:val="3"/>
+          <w:numId w:val="1"/>
+        </w:numPr>
+      </w:pPr>
+      <w:r>
+        <w:t xml:space="preserve"> O objetivo principal de um alerta é detectar</w:t>
+      </w:r>
+      <w:r>
+        <w:t xml:space="preserve"> </w:t>
+      </w:r>
+      <w:r>
+        <w:t>rapidamente incidentes ou potenciais falhas,</w:t>
+      </w:r>
+      <w:r>
+        <w:t xml:space="preserve"> </w:t>
+      </w:r>
+      <w:r>
+        <w:t>como picos de latência, aumento da taxa de erro,</w:t>
+      </w:r>
+      <w:r>
+        <w:t xml:space="preserve"> </w:t>
+      </w:r>
+      <w:r>
+        <w:t>ou quedas na disponibilidade de um sistema.</w:t>
+      </w:r>
+    </w:p>
+    <w:p>
+      <w:pPr>
+        <w:pStyle w:val="PargrafodaLista"/>
+        <w:numPr>
+          <w:ilvl w:val="3"/>
+          <w:numId w:val="1"/>
+        </w:numPr>
+      </w:pPr>
+      <w:r>
+        <w:t xml:space="preserve"> Alertas são disparados quando uma condição</w:t>
+      </w:r>
+      <w:r>
+        <w:t xml:space="preserve"> </w:t>
+      </w:r>
+      <w:r>
+        <w:t>específica, geralmente definida por métricas ou</w:t>
+      </w:r>
+      <w:r>
+        <w:t xml:space="preserve"> </w:t>
+      </w:r>
+      <w:r>
+        <w:t>logs, ultrapassa um limiar ou atende a uma regra</w:t>
+      </w:r>
+      <w:r>
+        <w:t xml:space="preserve"> </w:t>
+      </w:r>
+      <w:r>
+        <w:t>configurada.</w:t>
+      </w:r>
+    </w:p>
+    <w:p>
+      <w:pPr>
+        <w:pStyle w:val="PargrafodaLista"/>
+        <w:ind w:left="2880"/>
+      </w:pPr>
+    </w:p>
+    <w:p>
+      <w:pPr>
+        <w:pStyle w:val="PargrafodaLista"/>
+        <w:numPr>
+          <w:ilvl w:val="2"/>
+          <w:numId w:val="1"/>
+        </w:numPr>
+      </w:pPr>
+      <w:r>
+        <w:t>Condições e Regras de Alerta</w:t>
+      </w:r>
+    </w:p>
+    <w:p>
+      <w:pPr>
+        <w:pStyle w:val="PargrafodaLista"/>
+        <w:numPr>
+          <w:ilvl w:val="3"/>
+          <w:numId w:val="1"/>
+        </w:numPr>
+      </w:pPr>
+      <w:r>
+        <w:t xml:space="preserve"> Um alerta é configurado com base em</w:t>
+      </w:r>
+      <w:r>
+        <w:t xml:space="preserve"> </w:t>
+      </w:r>
+      <w:r>
+        <w:t>condições que refletem o comportamento</w:t>
+      </w:r>
+      <w:r>
+        <w:t xml:space="preserve"> </w:t>
+      </w:r>
+      <w:r>
+        <w:t>esperado do sistema. Por exemplo:</w:t>
+      </w:r>
+    </w:p>
+    <w:p>
+      <w:pPr>
+        <w:pStyle w:val="PargrafodaLista"/>
+        <w:numPr>
+          <w:ilvl w:val="4"/>
+          <w:numId w:val="1"/>
+        </w:numPr>
+      </w:pPr>
+      <w:r>
+        <w:t xml:space="preserve"> Se a CPU de um servidor estiver acima</w:t>
+      </w:r>
+      <w:r>
+        <w:t xml:space="preserve"> </w:t>
+      </w:r>
+      <w:r>
+        <w:t>de 90% por mais de 5 minutos.</w:t>
+      </w:r>
+    </w:p>
+    <w:p>
+      <w:pPr>
+        <w:pStyle w:val="PargrafodaLista"/>
+        <w:numPr>
+          <w:ilvl w:val="4"/>
+          <w:numId w:val="1"/>
+        </w:numPr>
+      </w:pPr>
+      <w:r>
+        <w:t xml:space="preserve"> Se a taxa de erro de uma API for maior</w:t>
+      </w:r>
+      <w:r>
+        <w:t xml:space="preserve"> </w:t>
+      </w:r>
+      <w:r>
+        <w:t>que 1% das requisições.</w:t>
+      </w:r>
+    </w:p>
+    <w:p>
+      <w:pPr>
+        <w:pStyle w:val="PargrafodaLista"/>
+        <w:ind w:left="3600"/>
+      </w:pPr>
+    </w:p>
+    <w:p>
+      <w:pPr>
+        <w:pStyle w:val="PargrafodaLista"/>
+        <w:numPr>
+          <w:ilvl w:val="2"/>
+          <w:numId w:val="1"/>
+        </w:numPr>
+      </w:pPr>
+      <w:r>
+        <w:t>Tipos de Alertas</w:t>
+      </w:r>
+    </w:p>
+    <w:p>
+      <w:pPr>
+        <w:pStyle w:val="PargrafodaLista"/>
+        <w:numPr>
+          <w:ilvl w:val="3"/>
+          <w:numId w:val="1"/>
+        </w:numPr>
+      </w:pPr>
+      <w:r>
+        <w:t>• Alertas por Métricas:</w:t>
+      </w:r>
+    </w:p>
+    <w:p>
+      <w:pPr>
+        <w:pStyle w:val="PargrafodaLista"/>
+        <w:numPr>
+          <w:ilvl w:val="4"/>
+          <w:numId w:val="1"/>
+        </w:numPr>
+      </w:pPr>
+      <w:r>
+        <w:t xml:space="preserve"> Baseados em valores numéricos</w:t>
+      </w:r>
+      <w:r>
+        <w:t xml:space="preserve"> </w:t>
+      </w:r>
+      <w:r>
+        <w:t>que indicam a performance ou estado do sistema.</w:t>
+      </w:r>
+      <w:r>
+        <w:t xml:space="preserve"> </w:t>
+      </w:r>
+    </w:p>
+    <w:p>
+      <w:pPr>
+        <w:pStyle w:val="PargrafodaLista"/>
+        <w:numPr>
+          <w:ilvl w:val="4"/>
+          <w:numId w:val="1"/>
+        </w:numPr>
+      </w:pPr>
+      <w:r>
+        <w:t>Exemplo: taxa de erro, uso de CPU, tempo de resposta.</w:t>
+      </w:r>
+    </w:p>
+    <w:p>
+      <w:pPr>
+        <w:pStyle w:val="PargrafodaLista"/>
+        <w:numPr>
+          <w:ilvl w:val="3"/>
+          <w:numId w:val="1"/>
+        </w:numPr>
+      </w:pPr>
+      <w:r>
+        <w:t xml:space="preserve"> Alertas por Logs: </w:t>
+      </w:r>
+    </w:p>
+    <w:p>
+      <w:pPr>
+        <w:pStyle w:val="PargrafodaLista"/>
+        <w:numPr>
+          <w:ilvl w:val="4"/>
+          <w:numId w:val="1"/>
+        </w:numPr>
+      </w:pPr>
+      <w:r>
+        <w:t>Disparados quando padrões ou</w:t>
+      </w:r>
+      <w:r>
+        <w:t xml:space="preserve"> </w:t>
+      </w:r>
+      <w:r>
+        <w:t>palavras-chave específicas aparecem nos logs do</w:t>
+      </w:r>
+      <w:r>
+        <w:t xml:space="preserve"> </w:t>
+      </w:r>
+      <w:r>
+        <w:t>sistema, indicando possíveis erros ou exceções.</w:t>
+      </w:r>
+    </w:p>
+    <w:p>
+      <w:pPr>
+        <w:pStyle w:val="PargrafodaLista"/>
+        <w:numPr>
+          <w:ilvl w:val="3"/>
+          <w:numId w:val="1"/>
+        </w:numPr>
+      </w:pPr>
+      <w:r>
+        <w:t xml:space="preserve"> Alertas por Traces: </w:t>
+      </w:r>
+    </w:p>
+    <w:p>
+      <w:pPr>
+        <w:pStyle w:val="PargrafodaLista"/>
+        <w:numPr>
+          <w:ilvl w:val="4"/>
+          <w:numId w:val="1"/>
+        </w:numPr>
+      </w:pPr>
+      <w:r>
+        <w:t>Usados para identificar lentidão em</w:t>
+      </w:r>
+      <w:r>
+        <w:t xml:space="preserve"> </w:t>
+      </w:r>
+      <w:r>
+        <w:t>fluxos de transações distribuídas ou outros problemas</w:t>
+      </w:r>
+      <w:r>
+        <w:t xml:space="preserve"> </w:t>
+      </w:r>
+      <w:r>
+        <w:t>relacionados a dependências em microsserviços.</w:t>
+      </w:r>
+    </w:p>
+    <w:p>
+      <w:pPr>
+        <w:pStyle w:val="PargrafodaLista"/>
+        <w:ind w:left="3600"/>
+      </w:pPr>
+    </w:p>
+    <w:p>
+      <w:pPr>
+        <w:pStyle w:val="PargrafodaLista"/>
+        <w:numPr>
+          <w:ilvl w:val="2"/>
+          <w:numId w:val="1"/>
+        </w:numPr>
+      </w:pPr>
+      <w:r>
+        <w:t>Severidade dos Alertas</w:t>
+      </w:r>
+    </w:p>
+    <w:p>
+      <w:pPr>
+        <w:pStyle w:val="PargrafodaLista"/>
+        <w:numPr>
+          <w:ilvl w:val="3"/>
+          <w:numId w:val="1"/>
+        </w:numPr>
+      </w:pPr>
+      <w:r>
+        <w:t xml:space="preserve"> Informativo: </w:t>
+      </w:r>
+    </w:p>
+    <w:p>
+      <w:pPr>
+        <w:pStyle w:val="PargrafodaLista"/>
+        <w:numPr>
+          <w:ilvl w:val="4"/>
+          <w:numId w:val="1"/>
+        </w:numPr>
+      </w:pPr>
+      <w:r>
+        <w:t>Apenas para informar que algo</w:t>
+      </w:r>
+      <w:r>
+        <w:t xml:space="preserve"> </w:t>
+      </w:r>
+      <w:r>
+        <w:t>diferente do normal foi detectado.</w:t>
+      </w:r>
+    </w:p>
+    <w:p>
+      <w:pPr>
+        <w:pStyle w:val="PargrafodaLista"/>
+        <w:numPr>
+          <w:ilvl w:val="3"/>
+          <w:numId w:val="1"/>
+        </w:numPr>
+      </w:pPr>
+      <w:r>
+        <w:t xml:space="preserve"> Aviso:</w:t>
+      </w:r>
+    </w:p>
+    <w:p>
+      <w:pPr>
+        <w:pStyle w:val="PargrafodaLista"/>
+        <w:numPr>
+          <w:ilvl w:val="4"/>
+          <w:numId w:val="1"/>
+        </w:numPr>
+      </w:pPr>
+      <w:r>
+        <w:t>Indica que o sistema pode estar se</w:t>
+      </w:r>
+      <w:r>
+        <w:t xml:space="preserve"> </w:t>
+      </w:r>
+      <w:r>
+        <w:t>aproximando de uma falha, mas ainda está</w:t>
+      </w:r>
+      <w:r>
+        <w:t xml:space="preserve"> </w:t>
+      </w:r>
+      <w:r>
+        <w:t>operando dentro dos limites aceitáveis.</w:t>
+      </w:r>
+    </w:p>
+    <w:p>
+      <w:pPr>
+        <w:pStyle w:val="PargrafodaLista"/>
+        <w:numPr>
+          <w:ilvl w:val="3"/>
+          <w:numId w:val="1"/>
+        </w:numPr>
+      </w:pPr>
+      <w:r>
+        <w:t xml:space="preserve"> Crítico: </w:t>
+      </w:r>
+    </w:p>
+    <w:p>
+      <w:pPr>
+        <w:pStyle w:val="PargrafodaLista"/>
+        <w:numPr>
+          <w:ilvl w:val="4"/>
+          <w:numId w:val="1"/>
+        </w:numPr>
+      </w:pPr>
+      <w:r>
+        <w:t>Necessita de ação imediata, pois o</w:t>
+      </w:r>
+      <w:r>
+        <w:t xml:space="preserve"> </w:t>
+      </w:r>
+      <w:r>
+        <w:t>sistema está fora dos padrões operacionais e</w:t>
+      </w:r>
+      <w:r>
+        <w:t xml:space="preserve"> </w:t>
+      </w:r>
+      <w:r>
+        <w:t>pode estar impactando usuários.</w:t>
+      </w:r>
+      <w:r>
+        <w:cr/>
+      </w:r>
+    </w:p>
+    <w:p>
+      <w:pPr>
+        <w:pStyle w:val="PargrafodaLista"/>
+        <w:numPr>
+          <w:ilvl w:val="1"/>
+          <w:numId w:val="1"/>
+        </w:numPr>
+      </w:pPr>
+      <w:r>
+        <w:lastRenderedPageBreak/>
+        <w:t>Boas Práticas paraConfiguração de Alertas</w:t>
+      </w:r>
+    </w:p>
+    <w:p>
+      <w:pPr>
+        <w:pStyle w:val="PargrafodaLista"/>
+        <w:ind w:left="1440"/>
+      </w:pPr>
+    </w:p>
+    <w:p>
+      <w:pPr>
+        <w:pStyle w:val="PargrafodaLista"/>
+        <w:numPr>
+          <w:ilvl w:val="2"/>
+          <w:numId w:val="1"/>
+        </w:numPr>
+      </w:pPr>
+      <w:r>
+        <w:t>Evitar Alerta em Excesso (Alert Fatigue);</w:t>
+      </w:r>
+    </w:p>
+    <w:p>
+      <w:pPr>
+        <w:pStyle w:val="PargrafodaLista"/>
+        <w:numPr>
+          <w:ilvl w:val="2"/>
+          <w:numId w:val="1"/>
+        </w:numPr>
+      </w:pPr>
+      <w:r>
+        <w:t>Definir Limiares Claros;</w:t>
+      </w:r>
+    </w:p>
+    <w:p>
+      <w:pPr>
+        <w:pStyle w:val="PargrafodaLista"/>
+        <w:numPr>
+          <w:ilvl w:val="2"/>
+          <w:numId w:val="1"/>
+        </w:numPr>
+      </w:pPr>
+      <w:r>
+        <w:t>Priorizar Alertas Críticos;</w:t>
+      </w:r>
+    </w:p>
+    <w:p>
+      <w:pPr>
+        <w:pStyle w:val="PargrafodaLista"/>
+        <w:numPr>
+          <w:ilvl w:val="2"/>
+          <w:numId w:val="1"/>
+        </w:numPr>
+      </w:pPr>
+      <w:r>
+        <w:t>Automatização de Respostas;</w:t>
+      </w:r>
+    </w:p>
+    <w:p>
+      <w:pPr>
+        <w:pStyle w:val="PargrafodaLista"/>
+        <w:numPr>
+          <w:ilvl w:val="2"/>
+          <w:numId w:val="1"/>
+        </w:numPr>
+      </w:pPr>
+      <w:r>
+        <w:t>Integrar Alertas com Ferramentas de</w:t>
+      </w:r>
+      <w:r>
+        <w:t xml:space="preserve"> </w:t>
+      </w:r>
+      <w:r>
+        <w:t>Notificação.</w:t>
+      </w:r>
+    </w:p>
+    <w:p>
+      <w:r>
+        <w:br w:type="page"/>
+      </w:r>
+    </w:p>
+    <w:p>
+      <w:pPr>
+        <w:pStyle w:val="PargrafodaLista"/>
+        <w:numPr>
+          <w:ilvl w:val="0"/>
+          <w:numId w:val="1"/>
+        </w:numPr>
+      </w:pPr>
+      <w:r>
+        <w:lastRenderedPageBreak/>
+        <w:t>Pilar: Rastreamento (Tracing)</w:t>
+      </w:r>
+    </w:p>
+    <w:p>
+      <w:pPr>
+        <w:pStyle w:val="PargrafodaLista"/>
+        <w:numPr>
+          <w:ilvl w:val="1"/>
+          <w:numId w:val="1"/>
+        </w:numPr>
+      </w:pPr>
+      <w:r>
+        <w:t xml:space="preserve">Tracing (ou rastreamento distribuído) </w:t>
+      </w:r>
+    </w:p>
+    <w:p>
+      <w:pPr>
+        <w:pStyle w:val="PargrafodaLista"/>
+        <w:numPr>
+          <w:ilvl w:val="2"/>
+          <w:numId w:val="1"/>
+        </w:numPr>
+      </w:pPr>
+      <w:r>
+        <w:t>é o processo de rastrear o caminho completo de uma requisição enquanto ela percorre os diferentes serviços e componentes de um sistema distribuído.</w:t>
+      </w:r>
+    </w:p>
+    <w:p>
+      <w:pPr>
+        <w:pStyle w:val="PargrafodaLista"/>
+        <w:ind w:left="2160"/>
+      </w:pPr>
+    </w:p>
+    <w:p>
+      <w:pPr>
+        <w:pStyle w:val="PargrafodaLista"/>
+        <w:numPr>
+          <w:ilvl w:val="1"/>
+          <w:numId w:val="1"/>
+        </w:numPr>
+      </w:pPr>
+      <w:r>
+        <w:t>O objetivo do tracing é monitorar e entender o comportamento de aplicações distribuídas, como microsserviços, identificando gargalos de desempenho, falhas, ou pontos de lentidão em todo o ciclo de vida de uma requisição.</w:t>
+      </w:r>
+    </w:p>
+    <w:p>
+      <w:pPr>
+        <w:pStyle w:val="PargrafodaLista"/>
+        <w:ind w:left="1440"/>
+      </w:pPr>
+    </w:p>
+    <w:p>
+      <w:pPr>
+        <w:pStyle w:val="PargrafodaLista"/>
+        <w:numPr>
+          <w:ilvl w:val="1"/>
+          <w:numId w:val="1"/>
+        </w:numPr>
+      </w:pPr>
+      <w:r>
+        <w:t>Pontos importantes do Tracing</w:t>
+      </w:r>
+    </w:p>
+    <w:p>
+      <w:pPr>
+        <w:pStyle w:val="PargrafodaLista"/>
+      </w:pPr>
+    </w:p>
+    <w:p>
+      <w:pPr>
+        <w:pStyle w:val="PargrafodaLista"/>
+        <w:numPr>
+          <w:ilvl w:val="2"/>
+          <w:numId w:val="1"/>
+        </w:numPr>
+      </w:pPr>
+      <w:r>
+        <w:t>Transações Distribuídas</w:t>
+      </w:r>
+    </w:p>
+    <w:p>
+      <w:pPr>
+        <w:pStyle w:val="PargrafodaLista"/>
+        <w:numPr>
+          <w:ilvl w:val="3"/>
+          <w:numId w:val="1"/>
+        </w:numPr>
+      </w:pPr>
+      <w:r>
+        <w:t xml:space="preserve">Transações End-to-End: </w:t>
+      </w:r>
+    </w:p>
+    <w:p>
+      <w:pPr>
+        <w:pStyle w:val="PargrafodaLista"/>
+        <w:numPr>
+          <w:ilvl w:val="4"/>
+          <w:numId w:val="1"/>
+        </w:numPr>
+      </w:pPr>
+      <w:r>
+        <w:t>Tracing permite monitorar uma transação do início ao fim, através de múltiplos serviços. Isso inclui a captura de latência, falhas e o tempo de processamento em cada serviço ou componente</w:t>
+      </w:r>
+    </w:p>
+    <w:p>
+      <w:pPr>
+        <w:pStyle w:val="PargrafodaLista"/>
+        <w:numPr>
+          <w:ilvl w:val="3"/>
+          <w:numId w:val="1"/>
+        </w:numPr>
+      </w:pPr>
+      <w:r>
+        <w:t>SPAN E TRACE:</w:t>
+      </w:r>
+    </w:p>
+    <w:p>
+      <w:pPr>
+        <w:pStyle w:val="PargrafodaLista"/>
+        <w:numPr>
+          <w:ilvl w:val="4"/>
+          <w:numId w:val="1"/>
+        </w:numPr>
+      </w:pPr>
+      <w:r>
+        <w:t xml:space="preserve">Span: </w:t>
+      </w:r>
+    </w:p>
+    <w:p>
+      <w:pPr>
+        <w:pStyle w:val="PargrafodaLista"/>
+        <w:numPr>
+          <w:ilvl w:val="5"/>
+          <w:numId w:val="1"/>
+        </w:numPr>
+      </w:pPr>
+      <w:r>
+        <w:t xml:space="preserve">Cada unidade de trabalho dentro de um trace. Um trace pode ser composto de vários spans, cada um representando uma etapa ou serviço da transação. </w:t>
+      </w:r>
+    </w:p>
+    <w:p>
+      <w:pPr>
+        <w:pStyle w:val="PargrafodaLista"/>
+        <w:numPr>
+          <w:ilvl w:val="4"/>
+          <w:numId w:val="1"/>
+        </w:numPr>
+      </w:pPr>
+      <w:r>
+        <w:t>Trace:</w:t>
+      </w:r>
+    </w:p>
+    <w:p>
+      <w:pPr>
+        <w:pStyle w:val="PargrafodaLista"/>
+        <w:numPr>
+          <w:ilvl w:val="5"/>
+          <w:numId w:val="1"/>
+        </w:numPr>
+      </w:pPr>
+      <w:r>
+        <w:t xml:space="preserve"> Representa o caminho completo de uma requisição através de diferentes serviços e spans.</w:t>
+      </w:r>
+    </w:p>
+    <w:p>
+      <w:pPr>
+        <w:pStyle w:val="PargrafodaLista"/>
+        <w:numPr>
+          <w:ilvl w:val="2"/>
+          <w:numId w:val="1"/>
+        </w:numPr>
+      </w:pPr>
+      <w:r>
+        <w:t>Correlações com Outras Métricas</w:t>
+      </w:r>
+    </w:p>
+    <w:p>
+      <w:pPr>
+        <w:pStyle w:val="PargrafodaLista"/>
+        <w:numPr>
+          <w:ilvl w:val="3"/>
+          <w:numId w:val="1"/>
+        </w:numPr>
+      </w:pPr>
+      <w:r>
+        <w:t>Integração com Logs e Métricas</w:t>
+      </w:r>
+    </w:p>
+    <w:p>
+      <w:pPr>
+        <w:pStyle w:val="PargrafodaLista"/>
+        <w:numPr>
+          <w:ilvl w:val="3"/>
+          <w:numId w:val="1"/>
+        </w:numPr>
+      </w:pPr>
+      <w:r>
+        <w:t xml:space="preserve"> Identificadores Correlacionados</w:t>
+      </w:r>
+    </w:p>
+    <w:p>
+      <w:pPr>
+        <w:pStyle w:val="PargrafodaLista"/>
+        <w:ind w:left="2880"/>
+      </w:pPr>
+    </w:p>
+    <w:p>
+      <w:pPr>
+        <w:pStyle w:val="PargrafodaLista"/>
+        <w:numPr>
+          <w:ilvl w:val="2"/>
+          <w:numId w:val="1"/>
+        </w:numPr>
+      </w:pPr>
+      <w:r>
+        <w:t>Tempo de Execução e Latência</w:t>
+      </w:r>
+    </w:p>
+    <w:p>
+      <w:pPr>
+        <w:pStyle w:val="PargrafodaLista"/>
+        <w:numPr>
+          <w:ilvl w:val="3"/>
+          <w:numId w:val="1"/>
+        </w:numPr>
+      </w:pPr>
+      <w:r>
+        <w:t xml:space="preserve"> Análise de Latência de ponta a ponta</w:t>
+      </w:r>
+    </w:p>
+    <w:p>
+      <w:pPr>
+        <w:pStyle w:val="PargrafodaLista"/>
+        <w:ind w:left="2880"/>
+      </w:pPr>
+    </w:p>
+    <w:p>
+      <w:pPr>
+        <w:pStyle w:val="PargrafodaLista"/>
+        <w:numPr>
+          <w:ilvl w:val="2"/>
+          <w:numId w:val="1"/>
+        </w:numPr>
+      </w:pPr>
+      <w:r>
+        <w:t>Diagnóstico de Problemas</w:t>
+      </w:r>
+    </w:p>
+    <w:p>
+      <w:pPr>
+        <w:pStyle w:val="PargrafodaLista"/>
+        <w:numPr>
+          <w:ilvl w:val="3"/>
+          <w:numId w:val="1"/>
+        </w:numPr>
+      </w:pPr>
+      <w:r>
+        <w:t xml:space="preserve"> Identificação de Falhas</w:t>
+      </w:r>
+    </w:p>
+    <w:p>
+      <w:pPr>
+        <w:pStyle w:val="PargrafodaLista"/>
+        <w:numPr>
+          <w:ilvl w:val="3"/>
+          <w:numId w:val="1"/>
+        </w:numPr>
+      </w:pPr>
+      <w:r>
+        <w:t xml:space="preserve"> Análise de Dependências</w:t>
+      </w:r>
+    </w:p>
+    <w:p>
+      <w:pPr>
+        <w:rPr>
+          <w:sz w:val="24"/>
+          <w:szCs w:val="24"/>
+        </w:rPr>
+      </w:pPr>
+      <w:r>
+        <w:rPr>
+          <w:sz w:val="24"/>
+          <w:szCs w:val="24"/>
+        </w:rPr>
+        <w:br w:type="page"/>
+      </w:r>
+    </w:p>
+    <w:p>
+      <w:pPr>
+        <w:pStyle w:val="PargrafodaLista"/>
+        <w:numPr>
+          <w:ilvl w:val="1"/>
+          <w:numId w:val="1"/>
+        </w:numPr>
+      </w:pPr>
+      <w:r>
+        <w:lastRenderedPageBreak/>
+        <w:t>Tracing na prática</w:t>
+      </w:r>
+    </w:p>
+    <w:p>
+      <w:pPr>
+        <w:pStyle w:val="PargrafodaLista"/>
+        <w:ind w:left="1440"/>
+      </w:pPr>
+    </w:p>
+    <w:p>
+      <w:pPr>
+        <w:pStyle w:val="PargrafodaLista"/>
+        <w:ind w:left="1440"/>
+      </w:pPr>
+      <w:r>
+        <w:drawing>
+          <wp:inline distT="0" distB="0" distL="0" distR="0" wp14:anchorId="0F74C837" wp14:editId="3F4963BB">
+            <wp:extent cx="5534797" cy="2638793"/>
+            <wp:effectExtent l="0" t="0" r="8890" b="9525"/>
+            <wp:docPr id="677863357" name="Imagem 1" descr="Uma imagem contendo objeto, relógio&#10;&#10;Descrição gerada automaticamente"/>
+            <wp:cNvGraphicFramePr>
+              <a:graphicFrameLocks xmlns:a="http://schemas.openxmlformats.org/drawingml/2006/main" noChangeAspect="1"/>
+            </wp:cNvGraphicFramePr>
+            <a:graphic xmlns:a="http://schemas.openxmlformats.org/drawingml/2006/main">
+              <a:graphicData uri="http://schemas.openxmlformats.org/drawingml/2006/picture">
+                <pic:pic xmlns:pic="http://schemas.openxmlformats.org/drawingml/2006/picture">
+                  <pic:nvPicPr>
+                    <pic:cNvPr id="677863357" name="Imagem 1" descr="Uma imagem contendo objeto, relógio&#10;&#10;Descrição gerada automaticamente"/>
+                    <pic:cNvPicPr/>
+                  </pic:nvPicPr>
+                  <pic:blipFill>
+                    <a:blip r:embed="rId13"/>
+                    <a:stretch>
+                      <a:fillRect/>
+                    </a:stretch>
+                  </pic:blipFill>
+                  <pic:spPr>
+                    <a:xfrm>
+                      <a:off x="0" y="0"/>
+                      <a:ext cx="5534797" cy="2638793"/>
+                    </a:xfrm>
+                    <a:prstGeom prst="rect">
+                      <a:avLst/>
+                    </a:prstGeom>
+                  </pic:spPr>
+                </pic:pic>
+              </a:graphicData>
+            </a:graphic>
+          </wp:inline>
+        </w:drawing>
+      </w:r>
+    </w:p>
+    <w:p>
+      <w:pPr>
+        <w:pStyle w:val="PargrafodaLista"/>
+        <w:ind w:left="1440"/>
+      </w:pPr>
+    </w:p>
+    <w:p>
+      <w:pPr>
+        <w:pStyle w:val="PargrafodaLista"/>
+        <w:ind w:left="1440"/>
+      </w:pPr>
+      <w:r>
+        <w:drawing>
+          <wp:inline distT="0" distB="0" distL="0" distR="0" wp14:anchorId="5751E9D9" wp14:editId="4026895E">
+            <wp:extent cx="5468113" cy="2743583"/>
+            <wp:effectExtent l="0" t="0" r="0" b="0"/>
+            <wp:docPr id="623099417" name="Imagem 1" descr="Desenho de uma pessoa&#10;&#10;Descrição gerada automaticamente com confiança média"/>
+            <wp:cNvGraphicFramePr>
+              <a:graphicFrameLocks xmlns:a="http://schemas.openxmlformats.org/drawingml/2006/main" noChangeAspect="1"/>
+            </wp:cNvGraphicFramePr>
+            <a:graphic xmlns:a="http://schemas.openxmlformats.org/drawingml/2006/main">
+              <a:graphicData uri="http://schemas.openxmlformats.org/drawingml/2006/picture">
+                <pic:pic xmlns:pic="http://schemas.openxmlformats.org/drawingml/2006/picture">
+                  <pic:nvPicPr>
+                    <pic:cNvPr id="623099417" name="Imagem 1" descr="Desenho de uma pessoa&#10;&#10;Descrição gerada automaticamente com confiança média"/>
+                    <pic:cNvPicPr/>
+                  </pic:nvPicPr>
+                  <pic:blipFill>
+                    <a:blip r:embed="rId14"/>
+                    <a:stretch>
+                      <a:fillRect/>
+                    </a:stretch>
+                  </pic:blipFill>
+                  <pic:spPr>
+                    <a:xfrm>
+                      <a:off x="0" y="0"/>
+                      <a:ext cx="5468113" cy="2743583"/>
+                    </a:xfrm>
+                    <a:prstGeom prst="rect">
+                      <a:avLst/>
+                    </a:prstGeom>
+                  </pic:spPr>
+                </pic:pic>
+              </a:graphicData>
+            </a:graphic>
+          </wp:inline>
+        </w:drawing>
+      </w:r>
+    </w:p>
+    <w:p>
+      <w:pPr>
+        <w:pStyle w:val="PargrafodaLista"/>
+        <w:ind w:left="1440"/>
+      </w:pPr>
+    </w:p>
+    <w:p>
+      <w:pPr>
+        <w:pStyle w:val="PargrafodaLista"/>
+        <w:ind w:left="1440"/>
+      </w:pPr>
+      <w:r>
+        <w:lastRenderedPageBreak/>
+        <w:drawing>
+          <wp:inline distT="0" distB="0" distL="0" distR="0" wp14:anchorId="29B83AB2" wp14:editId="162B9A8E">
+            <wp:extent cx="5612130" cy="2614295"/>
+            <wp:effectExtent l="0" t="0" r="7620" b="0"/>
+            <wp:docPr id="1149043508" name="Imagem 1" descr="Gráfico, Gráfico de barras&#10;&#10;Descrição gerada automaticamente com confiança média"/>
+            <wp:cNvGraphicFramePr>
+              <a:graphicFrameLocks xmlns:a="http://schemas.openxmlformats.org/drawingml/2006/main" noChangeAspect="1"/>
+            </wp:cNvGraphicFramePr>
+            <a:graphic xmlns:a="http://schemas.openxmlformats.org/drawingml/2006/main">
+              <a:graphicData uri="http://schemas.openxmlformats.org/drawingml/2006/picture">
+                <pic:pic xmlns:pic="http://schemas.openxmlformats.org/drawingml/2006/picture">
+                  <pic:nvPicPr>
+                    <pic:cNvPr id="1149043508" name="Imagem 1" descr="Gráfico, Gráfico de barras&#10;&#10;Descrição gerada automaticamente com confiança média"/>
+                    <pic:cNvPicPr/>
+                  </pic:nvPicPr>
+                  <pic:blipFill>
+                    <a:blip r:embed="rId15"/>
+                    <a:stretch>
+                      <a:fillRect/>
+                    </a:stretch>
+                  </pic:blipFill>
+                  <pic:spPr>
+                    <a:xfrm>
+                      <a:off x="0" y="0"/>
+                      <a:ext cx="5612130" cy="2614295"/>
+                    </a:xfrm>
+                    <a:prstGeom prst="rect">
+                      <a:avLst/>
+                    </a:prstGeom>
+                  </pic:spPr>
+                </pic:pic>
+              </a:graphicData>
+            </a:graphic>
+          </wp:inline>
+        </w:drawing>
+      </w:r>
+    </w:p>
+    <w:p>
+      <w:pPr>
+        <w:pStyle w:val="PargrafodaLista"/>
+        <w:ind w:left="1440"/>
+      </w:pPr>
+    </w:p>
+    <w:p>
+      <w:pPr>
+        <w:pStyle w:val="PargrafodaLista"/>
+        <w:ind w:left="1440"/>
+      </w:pPr>
+    </w:p>
+    <w:p>
+      <w:pPr>
+        <w:pStyle w:val="PargrafodaLista"/>
+        <w:ind w:left="1440"/>
+      </w:pPr>
+    </w:p>
+    <w:p>
+      <w:r>
+        <w:br w:type="page"/>
+      </w:r>
+    </w:p>
+    <w:p>
+      <w:pPr>
+        <w:pStyle w:val="PargrafodaLista"/>
+        <w:numPr>
+          <w:ilvl w:val="0"/>
+          <w:numId w:val="1"/>
+        </w:numPr>
+      </w:pPr>
+      <w:r>
+        <w:lastRenderedPageBreak/>
+        <w:t>Ferramentas de Observabilidade</w:t>
+      </w:r>
+    </w:p>
+    <w:p>
+      <w:pPr>
+        <w:pStyle w:val="PargrafodaLista"/>
+        <w:numPr>
+          <w:ilvl w:val="1"/>
+          <w:numId w:val="1"/>
+        </w:numPr>
+      </w:pPr>
+      <w:r>
+        <w:t>Datadog;</w:t>
+      </w:r>
+    </w:p>
+    <w:p>
+      <w:pPr>
+        <w:pStyle w:val="PargrafodaLista"/>
+        <w:numPr>
+          <w:ilvl w:val="1"/>
+          <w:numId w:val="1"/>
+        </w:numPr>
+      </w:pPr>
+      <w:r>
+        <w:t>New Relic;</w:t>
+      </w:r>
+    </w:p>
+    <w:p>
+      <w:pPr>
+        <w:pStyle w:val="PargrafodaLista"/>
+        <w:numPr>
+          <w:ilvl w:val="1"/>
+          <w:numId w:val="1"/>
+        </w:numPr>
+      </w:pPr>
+      <w:r>
+        <w:t>OpenTelemetry;</w:t>
+      </w:r>
+    </w:p>
+    <w:p>
+      <w:pPr>
+        <w:pStyle w:val="PargrafodaLista"/>
+        <w:numPr>
+          <w:ilvl w:val="1"/>
+          <w:numId w:val="1"/>
+        </w:numPr>
+      </w:pPr>
+      <w:r>
+        <w:t>Elastic Stack ELK</w:t>
+      </w:r>
+    </w:p>
+    <w:p>
+      <w:pPr>
+        <w:pStyle w:val="PargrafodaLista"/>
+        <w:ind w:left="1440"/>
+      </w:pPr>
+      <w:r>
+        <w:drawing>
+          <wp:inline distT="0" distB="0" distL="0" distR="0" wp14:anchorId="4D92038A" wp14:editId="4F3472CA">
+            <wp:extent cx="5612130" cy="2890520"/>
+            <wp:effectExtent l="0" t="0" r="7620" b="5080"/>
+            <wp:docPr id="475136626" name="Imagem 1" descr="Interface gráfica do usuário, Site&#10;&#10;Descrição gerada automaticamente"/>
+            <wp:cNvGraphicFramePr>
+              <a:graphicFrameLocks xmlns:a="http://schemas.openxmlformats.org/drawingml/2006/main" noChangeAspect="1"/>
+            </wp:cNvGraphicFramePr>
+            <a:graphic xmlns:a="http://schemas.openxmlformats.org/drawingml/2006/main">
+              <a:graphicData uri="http://schemas.openxmlformats.org/drawingml/2006/picture">
+                <pic:pic xmlns:pic="http://schemas.openxmlformats.org/drawingml/2006/picture">
+                  <pic:nvPicPr>
+                    <pic:cNvPr id="475136626" name="Imagem 1" descr="Interface gráfica do usuário, Site&#10;&#10;Descrição gerada automaticamente"/>
+                    <pic:cNvPicPr/>
+                  </pic:nvPicPr>
+                  <pic:blipFill>
+                    <a:blip r:embed="rId16"/>
+                    <a:stretch>
+                      <a:fillRect/>
+                    </a:stretch>
+                  </pic:blipFill>
+                  <pic:spPr>
+                    <a:xfrm>
+                      <a:off x="0" y="0"/>
+                      <a:ext cx="5612130" cy="2890520"/>
+                    </a:xfrm>
+                    <a:prstGeom prst="rect">
+                      <a:avLst/>
+                    </a:prstGeom>
+                  </pic:spPr>
+                </pic:pic>
+              </a:graphicData>
+            </a:graphic>
+          </wp:inline>
+        </w:drawing>
+      </w:r>
+    </w:p>
+    <w:p>
+      <w:pPr>
+        <w:pStyle w:val="PargrafodaLista"/>
+        <w:ind w:left="1440"/>
+      </w:pPr>
+    </w:p>
+    <w:p>
+      <w:pPr>
+        <w:pStyle w:val="PargrafodaLista"/>
+        <w:ind w:left="1440"/>
+      </w:pPr>
+      <w:r>
+        <w:t xml:space="preserve">Elastic shearch e o repositório centralizado de dados </w:t>
+      </w:r>
+    </w:p>
+    <w:p>
+      <w:pPr>
+        <w:pStyle w:val="PargrafodaLista"/>
+        <w:ind w:left="1440"/>
+      </w:pPr>
+      <w:r>
+        <w:t>Kibana e uma ferramenta de gestão de dados e B.I</w:t>
+      </w:r>
+    </w:p>
+    <w:p>
+      <w:pPr>
+        <w:pStyle w:val="PargrafodaLista"/>
+        <w:ind w:left="1440"/>
+      </w:pPr>
+    </w:p>
+    <w:p>
+      <w:pPr>
+        <w:pStyle w:val="PargrafodaLista"/>
+        <w:numPr>
+          <w:ilvl w:val="0"/>
+          <w:numId w:val="1"/>
+        </w:numPr>
+      </w:pPr>
+      <w:r>
+        <w:t>Processo de captação e visualização dos logs</w:t>
+      </w:r>
+    </w:p>
+    <w:p>
+      <w:pPr>
+        <w:pStyle w:val="PargrafodaLista"/>
+      </w:pPr>
+    </w:p>
+    <w:p>
+      <w:pPr>
+        <w:pStyle w:val="PargrafodaLista"/>
+      </w:pPr>
+      <w:r>
+        <w:drawing>
+          <wp:inline distT="0" distB="0" distL="0" distR="0" wp14:anchorId="70B0F73F" wp14:editId="18691EBC">
+            <wp:extent cx="5612130" cy="2030095"/>
+            <wp:effectExtent l="0" t="0" r="7620" b="8255"/>
+            <wp:docPr id="1789278104" name="Imagem 1" descr="Diagrama&#10;&#10;Descrição gerada automaticamente"/>
+            <wp:cNvGraphicFramePr>
+              <a:graphicFrameLocks xmlns:a="http://schemas.openxmlformats.org/drawingml/2006/main" noChangeAspect="1"/>
+            </wp:cNvGraphicFramePr>
+            <a:graphic xmlns:a="http://schemas.openxmlformats.org/drawingml/2006/main">
+              <a:graphicData uri="http://schemas.openxmlformats.org/drawingml/2006/picture">
+                <pic:pic xmlns:pic="http://schemas.openxmlformats.org/drawingml/2006/picture">
+                  <pic:nvPicPr>
+                    <pic:cNvPr id="1789278104" name="Imagem 1" descr="Diagrama&#10;&#10;Descrição gerada automaticamente"/>
+                    <pic:cNvPicPr/>
+                  </pic:nvPicPr>
+                  <pic:blipFill>
+                    <a:blip r:embed="rId17"/>
+                    <a:stretch>
+                      <a:fillRect/>
+                    </a:stretch>
+                  </pic:blipFill>
+                  <pic:spPr>
+                    <a:xfrm>
+                      <a:off x="0" y="0"/>
+                      <a:ext cx="5612130" cy="2030095"/>
+                    </a:xfrm>
+                    <a:prstGeom prst="rect">
+                      <a:avLst/>
+                    </a:prstGeom>
+                  </pic:spPr>
+                </pic:pic>
+              </a:graphicData>
+            </a:graphic>
+          </wp:inline>
+        </w:drawing>
+      </w:r>
+    </w:p>
+    <w:p>
+      <w:r>
+        <w:br w:type="page"/>
+      </w:r>
+    </w:p>
+    <w:p>
+      <w:pPr>
+        <w:pStyle w:val="PargrafodaLista"/>
+        <w:numPr>
+          <w:ilvl w:val="0"/>
+          <w:numId w:val="1"/>
+        </w:numPr>
+      </w:pPr>
+      <w:r>
+        <w:lastRenderedPageBreak/>
+        <w:t>Processo de captação e visualização do tracing distribuído</w:t>
+      </w:r>
+    </w:p>
+    <w:p>
+      <w:pPr>
+        <w:pStyle w:val="PargrafodaLista"/>
+      </w:pPr>
+      <w:r>
+        <w:drawing>
+          <wp:inline distT="0" distB="0" distL="0" distR="0" wp14:anchorId="654F88AE" wp14:editId="1EF79037">
+            <wp:extent cx="5612130" cy="1913890"/>
+            <wp:effectExtent l="0" t="0" r="7620" b="0"/>
+            <wp:docPr id="1212412799" name="Imagem 1" descr="Gráfico&#10;&#10;Descrição gerada automaticamente com confiança baixa"/>
+            <wp:cNvGraphicFramePr>
+              <a:graphicFrameLocks xmlns:a="http://schemas.openxmlformats.org/drawingml/2006/main" noChangeAspect="1"/>
+            </wp:cNvGraphicFramePr>
+            <a:graphic xmlns:a="http://schemas.openxmlformats.org/drawingml/2006/main">
+              <a:graphicData uri="http://schemas.openxmlformats.org/drawingml/2006/picture">
+                <pic:pic xmlns:pic="http://schemas.openxmlformats.org/drawingml/2006/picture">
+                  <pic:nvPicPr>
+                    <pic:cNvPr id="1212412799" name="Imagem 1" descr="Gráfico&#10;&#10;Descrição gerada automaticamente com confiança baixa"/>
+                    <pic:cNvPicPr/>
+                  </pic:nvPicPr>
+                  <pic:blipFill>
+                    <a:blip r:embed="rId18"/>
+                    <a:stretch>
+                      <a:fillRect/>
+                    </a:stretch>
+                  </pic:blipFill>
+                  <pic:spPr>
+                    <a:xfrm>
+                      <a:off x="0" y="0"/>
+                      <a:ext cx="5612130" cy="1913890"/>
+                    </a:xfrm>
+                    <a:prstGeom prst="rect">
+                      <a:avLst/>
+                    </a:prstGeom>
+                  </pic:spPr>
+                </pic:pic>
+              </a:graphicData>
+            </a:graphic>
+          </wp:inline>
+        </w:drawing>
+      </w:r>
+    </w:p>
+    <w:p>
+      <w:pPr>
+        <w:pStyle w:val="PargrafodaLista"/>
+      </w:pPr>
+    </w:p>
+    <w:p>
+      <w:pPr>
+        <w:pStyle w:val="PargrafodaLista"/>
+        <w:numPr>
+          <w:ilvl w:val="0"/>
+          <w:numId w:val="1"/>
+        </w:numPr>
+      </w:pPr>
+      <w:r>
+        <w:t>Emitindo alertas com ElastAlert2</w:t>
+      </w:r>
+    </w:p>
+    <w:p>
+      <w:pPr>
+        <w:pStyle w:val="PargrafodaLista"/>
+        <w:numPr>
+          <w:ilvl w:val="0"/>
+          <w:numId w:val="1"/>
+        </w:numPr>
+      </w:pPr>
+      <w:r>
+        <w:drawing>
+          <wp:inline distT="0" distB="0" distL="0" distR="0" wp14:anchorId="68297BC0" wp14:editId="7C70968C">
+            <wp:extent cx="5612130" cy="2582545"/>
+            <wp:effectExtent l="0" t="0" r="7620" b="8255"/>
+            <wp:docPr id="333845755" name="Imagem 1" descr="Diagrama&#10;&#10;Descrição gerada automaticamente"/>
+            <wp:cNvGraphicFramePr>
+              <a:graphicFrameLocks xmlns:a="http://schemas.openxmlformats.org/drawingml/2006/main" noChangeAspect="1"/>
+            </wp:cNvGraphicFramePr>
+            <a:graphic xmlns:a="http://schemas.openxmlformats.org/drawingml/2006/main">
+              <a:graphicData uri="http://schemas.openxmlformats.org/drawingml/2006/picture">
+                <pic:pic xmlns:pic="http://schemas.openxmlformats.org/drawingml/2006/picture">
+                  <pic:nvPicPr>
+                    <pic:cNvPr id="333845755" name="Imagem 1" descr="Diagrama&#10;&#10;Descrição gerada automaticamente"/>
+                    <pic:cNvPicPr/>
+                  </pic:nvPicPr>
+                  <pic:blipFill>
+                    <a:blip r:embed="rId19"/>
+                    <a:stretch>
+                      <a:fillRect/>
+                    </a:stretch>
+                  </pic:blipFill>
+                  <pic:spPr>
+                    <a:xfrm>
+                      <a:off x="0" y="0"/>
+                      <a:ext cx="5612130" cy="2582545"/>
+                    </a:xfrm>
+                    <a:prstGeom prst="rect">
+                      <a:avLst/>
+                    </a:prstGeom>
+                  </pic:spPr>
+                </pic:pic>
+              </a:graphicData>
+            </a:graphic>
+          </wp:inline>
+        </w:drawing>
+      </w:r>
+    </w:p>
+    <w:p>
+      <w:pPr>
         <w:ind w:left="2520"/>
       </w:pPr>
-      <w:r>
-        <w:t>Fim do bloco 1</w:t>
-      </w:r>
-    </w:p>
-    <w:p>
-      <w:pPr>
-        <w:pStyle w:val="ListParagraph"/>
-        <w:numPr>
-          <w:ilvl w:val="2"/>
-          <w:numId w:val="1"/>
-        </w:numPr>
-      </w:pPr>
+    </w:p>
+    <w:p>
+      <w:r>
+        <w:br w:type="page"/>
+      </w:r>
     </w:p>
     <w:sectPr>
       <w:pgSz w:w="12240" w:h="15840"/>
@@ -3289,7 +6166,7 @@
   <w:abstractNum w:abstractNumId="0" w15:restartNumberingAfterBreak="0">
     <w:nsid w:val="53D431F7"/>
     <w:multiLevelType w:val="hybridMultilevel"/>
-    <w:tmpl w:val="923A467C"/>
+    <w:tmpl w:val="C4DA9B1C"/>
     <w:lvl w:ilvl="0" w:tplc="04090001">
       <w:start w:val="1"/>
       <w:numFmt w:val="bullet"/>
@@ -3350,10 +6227,10 @@
         <w:rFonts w:ascii="Symbol" w:hAnsi="Symbol" w:hint="default"/>
       </w:rPr>
     </w:lvl>
-    <w:lvl w:ilvl="5" w:tplc="04090005">
+    <w:lvl w:ilvl="5" w:tplc="93522100">
       <w:start w:val="1"/>
       <w:numFmt w:val="bullet"/>
-      <w:lvlText w:val=""/>
+      <w:lvlText w:val=""/>
       <w:lvlJc w:val="left"/>
       <w:pPr>
         <w:ind w:left="4320" w:hanging="360"/>
@@ -3809,12 +6686,12 @@
       <w:lang w:val="pt-BR"/>
     </w:rPr>
   </w:style>
-  <w:style w:type="character" w:default="1" w:styleId="DefaultParagraphFont">
+  <w:style w:type="character" w:default="1" w:styleId="Fontepargpadro">
     <w:name w:val="Default Paragraph Font"/>
     <w:uiPriority w:val="1"/>
     <w:unhideWhenUsed/>
   </w:style>
-  <w:style w:type="table" w:default="1" w:styleId="TableNormal">
+  <w:style w:type="table" w:default="1" w:styleId="Tabelanormal">
     <w:name w:val="Normal Table"/>
     <w:uiPriority w:val="99"/>
     <w:semiHidden/>
@@ -3829,13 +6706,13 @@
       </w:tblCellMar>
     </w:tblPr>
   </w:style>
-  <w:style w:type="numbering" w:default="1" w:styleId="NoList">
+  <w:style w:type="numbering" w:default="1" w:styleId="Semlista">
     <w:name w:val="No List"/>
     <w:uiPriority w:val="99"/>
     <w:semiHidden/>
     <w:unhideWhenUsed/>
   </w:style>
-  <w:style w:type="paragraph" w:styleId="ListParagraph">
+  <w:style w:type="paragraph" w:styleId="PargrafodaLista">
     <w:name w:val="List Paragraph"/>
     <w:basedOn w:val="Normal"/>
     <w:uiPriority w:val="34"/>
@@ -3848,7 +6725,7 @@
   </w:style>
   <w:style w:type="character" w:styleId="Hyperlink">
     <w:name w:val="Hyperlink"/>
-    <w:basedOn w:val="DefaultParagraphFont"/>
+    <w:basedOn w:val="Fontepargpadro"/>
     <w:uiPriority w:val="99"/>
     <w:unhideWhenUsed/>
     <w:rsid w:val="005A50C8"/>
@@ -3857,9 +6734,9 @@
       <w:u w:val="single"/>
     </w:rPr>
   </w:style>
-  <w:style w:type="character" w:styleId="UnresolvedMention">
+  <w:style w:type="character" w:styleId="MenoPendente">
     <w:name w:val="Unresolved Mention"/>
-    <w:basedOn w:val="DefaultParagraphFont"/>
+    <w:basedOn w:val="Fontepargpadro"/>
     <w:uiPriority w:val="99"/>
     <w:semiHidden/>
     <w:unhideWhenUsed/>
